--- a/demultiplex-by-index-header/demultiplex-by-index-header script SOP_v1.1.docx
+++ b/demultiplex-by-index-header/demultiplex-by-index-header script SOP_v1.1.docx
@@ -20,6 +20,22 @@
           <w:szCs w:val="40"/>
         </w:rPr>
         <w:t>Demultiplex-by-Index-Header Script</w:t>
+      </w:r>
+    </w:p>
+    <w:p>
+      <w:pPr>
+        <w:spacing w:after="0" w:line="240" w:lineRule="auto"/>
+        <w:rPr>
+          <w:sz w:val="24"/>
+          <w:szCs w:val="24"/>
+        </w:rPr>
+      </w:pPr>
+      <w:r>
+        <w:rPr>
+          <w:sz w:val="24"/>
+          <w:szCs w:val="24"/>
+        </w:rPr>
+        <w:t>Author: Wei Chun (John) Chen</w:t>
       </w:r>
     </w:p>
     <w:p>
@@ -67,34 +83,7 @@
                 <w:sz w:val="24"/>
                 <w:szCs w:val="24"/>
               </w:rPr>
-              <w:t>Single-line c</w:t>
-            </w:r>
-            <w:r>
-              <w:rPr>
-                <w:b/>
-                <w:bCs/>
-                <w:sz w:val="24"/>
-                <w:szCs w:val="24"/>
-              </w:rPr>
-              <w:t>ommand</w:t>
-            </w:r>
-            <w:r>
-              <w:rPr>
-                <w:b/>
-                <w:bCs/>
-                <w:sz w:val="24"/>
-                <w:szCs w:val="24"/>
-              </w:rPr>
-              <w:t>-</w:t>
-            </w:r>
-            <w:r>
-              <w:rPr>
-                <w:b/>
-                <w:bCs/>
-                <w:sz w:val="24"/>
-                <w:szCs w:val="24"/>
-              </w:rPr>
-              <w:t>line example:</w:t>
+              <w:t>Command-line</w:t>
             </w:r>
           </w:p>
           <w:p>
@@ -104,68 +93,61 @@
                 <w:szCs w:val="24"/>
               </w:rPr>
             </w:pPr>
-            <w:r>
-              <w:rPr>
-                <w:sz w:val="24"/>
-                <w:szCs w:val="24"/>
-              </w:rPr>
-              <w:t>nohup ./main.sh -w /fast-data/BI/RUO_wchen/test/</w:t>
-            </w:r>
-            <w:r>
-              <w:rPr>
-                <w:sz w:val="24"/>
-                <w:szCs w:val="24"/>
-              </w:rPr>
-              <w:t>demultiplex-v1.1</w:t>
-            </w:r>
-            <w:r>
-              <w:rPr>
-                <w:sz w:val="24"/>
-                <w:szCs w:val="24"/>
-              </w:rPr>
-              <w:t xml:space="preserve"> -h dmx -p </w:t>
-            </w:r>
-            <w:r>
-              <w:rPr>
-                <w:sz w:val="24"/>
-                <w:szCs w:val="24"/>
-              </w:rPr>
-              <w:t>20</w:t>
-            </w:r>
-            <w:r>
-              <w:rPr>
-                <w:sz w:val="24"/>
-                <w:szCs w:val="24"/>
-              </w:rPr>
-              <w:t xml:space="preserve"> -j 22167-01 -a /fast-data/BI/RUO_wchen/FastQ/undetermined-reads/Undetermined-121922-x-fc1_S0_L004_R1_001.fastq.gz -b /fast-data/BI/RUO_wchen/FastQ/undetermined-reads/Undetermined-121922-x-fc1_S0_L004_R2_001.fastq.gz -s /fast-data/BI/RUO_wchen/samplesheet/SampleSheet-121922-x-fc1-L04</w:t>
-            </w:r>
-            <w:r>
-              <w:rPr>
-                <w:sz w:val="24"/>
-                <w:szCs w:val="24"/>
-              </w:rPr>
-              <w:t>-test2</w:t>
-            </w:r>
-            <w:r>
-              <w:rPr>
-                <w:sz w:val="24"/>
-                <w:szCs w:val="24"/>
-              </w:rPr>
-              <w:t>.csv -l 6 -m 1 -k 2 &gt; /fast-data/BI/RUO_wchen/test/</w:t>
-            </w:r>
-            <w:r>
-              <w:rPr>
-                <w:sz w:val="24"/>
-                <w:szCs w:val="24"/>
-              </w:rPr>
-              <w:t>demultiplex-v1.1</w:t>
-            </w:r>
-            <w:r>
-              <w:rPr>
-                <w:sz w:val="24"/>
-                <w:szCs w:val="24"/>
-              </w:rPr>
-              <w:t>/22167-01.log.out 2&gt;&amp;1 &amp;</w:t>
+            <w:proofErr w:type="spellStart"/>
+            <w:r>
+              <w:t>nohup</w:t>
+            </w:r>
+            <w:proofErr w:type="spellEnd"/>
+            <w:r>
+              <w:t xml:space="preserve"> ./main.sh -w /</w:t>
+            </w:r>
+            <w:proofErr w:type="spellStart"/>
+            <w:r>
+              <w:t>folderpath</w:t>
+            </w:r>
+            <w:proofErr w:type="spellEnd"/>
+            <w:r>
+              <w:t xml:space="preserve"> -h </w:t>
+            </w:r>
+            <w:proofErr w:type="spellStart"/>
+            <w:r>
+              <w:t>dmx</w:t>
+            </w:r>
+            <w:proofErr w:type="spellEnd"/>
+            <w:r>
+              <w:t xml:space="preserve"> -p &lt;parallel runs&gt; -j &lt;</w:t>
+            </w:r>
+            <w:proofErr w:type="spellStart"/>
+            <w:r>
+              <w:t>projectID</w:t>
+            </w:r>
+            <w:proofErr w:type="spellEnd"/>
+            <w:r>
+              <w:t>&gt; -a Undetermined-R1.fastq.gz -b Undetermined-R2.fastq.gz -s SampleSheet.csv -l &lt;barcode length&gt; -m &lt;mismatch&gt; -k &lt;index type&gt; &gt; /</w:t>
+            </w:r>
+            <w:proofErr w:type="spellStart"/>
+            <w:r>
+              <w:t>folderpath</w:t>
+            </w:r>
+            <w:proofErr w:type="spellEnd"/>
+            <w:r>
+              <w:t>/&lt;</w:t>
+            </w:r>
+            <w:proofErr w:type="spellStart"/>
+            <w:r>
+              <w:t>ProjectID</w:t>
+            </w:r>
+            <w:proofErr w:type="spellEnd"/>
+            <w:r>
+              <w:t>&gt;.</w:t>
+            </w:r>
+            <w:proofErr w:type="spellStart"/>
+            <w:r>
+              <w:t>log.out</w:t>
+            </w:r>
+            <w:proofErr w:type="spellEnd"/>
+            <w:r>
+              <w:t xml:space="preserve"> 2&gt;&amp;1 &amp;</w:t>
             </w:r>
           </w:p>
           <w:p>
@@ -192,7 +174,7 @@
                 <w:sz w:val="24"/>
                 <w:szCs w:val="24"/>
               </w:rPr>
-              <w:t>Arguments:</w:t>
+              <w:t>Arguments</w:t>
             </w:r>
           </w:p>
           <w:p>
@@ -207,21 +189,23 @@
                 <w:sz w:val="24"/>
                 <w:szCs w:val="24"/>
               </w:rPr>
-              <w:t>-w</w:t>
-            </w:r>
-            <w:r>
-              <w:rPr>
-                <w:sz w:val="24"/>
-                <w:szCs w:val="24"/>
-              </w:rPr>
-              <w:t xml:space="preserve">  </w:t>
-            </w:r>
-            <w:r>
-              <w:rPr>
-                <w:sz w:val="24"/>
-                <w:szCs w:val="24"/>
-              </w:rPr>
-              <w:t>Working directory path</w:t>
+              <w:t>-</w:t>
+            </w:r>
+            <w:proofErr w:type="gramStart"/>
+            <w:r>
+              <w:rPr>
+                <w:sz w:val="24"/>
+                <w:szCs w:val="24"/>
+              </w:rPr>
+              <w:t>w  Working</w:t>
+            </w:r>
+            <w:proofErr w:type="gramEnd"/>
+            <w:r>
+              <w:rPr>
+                <w:sz w:val="24"/>
+                <w:szCs w:val="24"/>
+              </w:rPr>
+              <w:t xml:space="preserve"> directory path</w:t>
             </w:r>
           </w:p>
           <w:p>
@@ -240,21 +224,39 @@
                 <w:sz w:val="24"/>
                 <w:szCs w:val="24"/>
               </w:rPr>
-              <w:t>-h</w:t>
-            </w:r>
-            <w:r>
-              <w:rPr>
-                <w:sz w:val="24"/>
-                <w:szCs w:val="24"/>
-              </w:rPr>
-              <w:t xml:space="preserve">  </w:t>
-            </w:r>
-            <w:r>
-              <w:rPr>
-                <w:sz w:val="24"/>
-                <w:szCs w:val="24"/>
-              </w:rPr>
-              <w:t>Script ID for matching job ID (please use “dmx” as default)</w:t>
+              <w:t>-</w:t>
+            </w:r>
+            <w:proofErr w:type="gramStart"/>
+            <w:r>
+              <w:rPr>
+                <w:sz w:val="24"/>
+                <w:szCs w:val="24"/>
+              </w:rPr>
+              <w:t>h  Script</w:t>
+            </w:r>
+            <w:proofErr w:type="gramEnd"/>
+            <w:r>
+              <w:rPr>
+                <w:sz w:val="24"/>
+                <w:szCs w:val="24"/>
+              </w:rPr>
+              <w:t xml:space="preserve"> ID for matching job ID (please use “</w:t>
+            </w:r>
+            <w:proofErr w:type="spellStart"/>
+            <w:r>
+              <w:rPr>
+                <w:sz w:val="24"/>
+                <w:szCs w:val="24"/>
+              </w:rPr>
+              <w:t>dmx</w:t>
+            </w:r>
+            <w:proofErr w:type="spellEnd"/>
+            <w:r>
+              <w:rPr>
+                <w:sz w:val="24"/>
+                <w:szCs w:val="24"/>
+              </w:rPr>
+              <w:t>” as default)</w:t>
             </w:r>
           </w:p>
           <w:p>
@@ -273,63 +275,23 @@
                 <w:sz w:val="24"/>
                 <w:szCs w:val="24"/>
               </w:rPr>
-              <w:t>-p</w:t>
-            </w:r>
-            <w:r>
-              <w:rPr>
-                <w:sz w:val="24"/>
-                <w:szCs w:val="24"/>
-              </w:rPr>
-              <w:t xml:space="preserve">  </w:t>
-            </w:r>
-            <w:r>
-              <w:rPr>
-                <w:sz w:val="24"/>
-                <w:szCs w:val="24"/>
-              </w:rPr>
-              <w:t>Max number of parallel runs (</w:t>
-            </w:r>
-            <w:r>
-              <w:rPr>
-                <w:sz w:val="24"/>
-                <w:szCs w:val="24"/>
-              </w:rPr>
-              <w:t>1</w:t>
-            </w:r>
-            <w:r>
-              <w:rPr>
-                <w:sz w:val="24"/>
-                <w:szCs w:val="24"/>
-              </w:rPr>
-              <w:t>0</w:t>
-            </w:r>
-            <w:r>
-              <w:rPr>
-                <w:sz w:val="24"/>
-                <w:szCs w:val="24"/>
-              </w:rPr>
-              <w:t xml:space="preserve"> as default</w:t>
-            </w:r>
-            <w:r>
-              <w:rPr>
-                <w:sz w:val="24"/>
-                <w:szCs w:val="24"/>
-              </w:rPr>
-              <w:t xml:space="preserve">, may use </w:t>
-            </w:r>
-            <w:r>
-              <w:rPr>
-                <w:sz w:val="24"/>
-                <w:szCs w:val="24"/>
-              </w:rPr>
-              <w:t>more</w:t>
-            </w:r>
-            <w:r>
-              <w:rPr>
-                <w:sz w:val="24"/>
-                <w:szCs w:val="24"/>
-              </w:rPr>
-              <w:t>)</w:t>
+              <w:t>-</w:t>
+            </w:r>
+            <w:proofErr w:type="gramStart"/>
+            <w:r>
+              <w:rPr>
+                <w:sz w:val="24"/>
+                <w:szCs w:val="24"/>
+              </w:rPr>
+              <w:t>p  Max</w:t>
+            </w:r>
+            <w:proofErr w:type="gramEnd"/>
+            <w:r>
+              <w:rPr>
+                <w:sz w:val="24"/>
+                <w:szCs w:val="24"/>
+              </w:rPr>
+              <w:t xml:space="preserve"> number of parallel runs (10 as default, may use more)</w:t>
             </w:r>
           </w:p>
           <w:p>
@@ -348,14 +310,23 @@
                 <w:sz w:val="24"/>
                 <w:szCs w:val="24"/>
               </w:rPr>
-              <w:t>-j Project folder name</w:t>
-            </w:r>
-            <w:r>
-              <w:rPr>
-                <w:sz w:val="24"/>
-                <w:szCs w:val="24"/>
-              </w:rPr>
-              <w:t xml:space="preserve"> (same name as log.out file)</w:t>
+              <w:t xml:space="preserve">-j Project folder name (same name as </w:t>
+            </w:r>
+            <w:proofErr w:type="spellStart"/>
+            <w:r>
+              <w:rPr>
+                <w:sz w:val="24"/>
+                <w:szCs w:val="24"/>
+              </w:rPr>
+              <w:t>log.out</w:t>
+            </w:r>
+            <w:proofErr w:type="spellEnd"/>
+            <w:r>
+              <w:rPr>
+                <w:sz w:val="24"/>
+                <w:szCs w:val="24"/>
+              </w:rPr>
+              <w:t xml:space="preserve"> file)</w:t>
             </w:r>
           </w:p>
           <w:p>
@@ -374,21 +345,23 @@
                 <w:sz w:val="24"/>
                 <w:szCs w:val="24"/>
               </w:rPr>
-              <w:t>-a</w:t>
-            </w:r>
-            <w:r>
-              <w:rPr>
-                <w:sz w:val="24"/>
-                <w:szCs w:val="24"/>
-              </w:rPr>
-              <w:t xml:space="preserve">  </w:t>
-            </w:r>
-            <w:r>
-              <w:rPr>
-                <w:sz w:val="24"/>
-                <w:szCs w:val="24"/>
-              </w:rPr>
-              <w:t>Undetermined reads R1: fastq.gz file</w:t>
+              <w:t>-</w:t>
+            </w:r>
+            <w:proofErr w:type="gramStart"/>
+            <w:r>
+              <w:rPr>
+                <w:sz w:val="24"/>
+                <w:szCs w:val="24"/>
+              </w:rPr>
+              <w:t>a  Undetermined</w:t>
+            </w:r>
+            <w:proofErr w:type="gramEnd"/>
+            <w:r>
+              <w:rPr>
+                <w:sz w:val="24"/>
+                <w:szCs w:val="24"/>
+              </w:rPr>
+              <w:t xml:space="preserve"> reads R1: fastq.gz file</w:t>
             </w:r>
           </w:p>
           <w:p>
@@ -407,21 +380,23 @@
                 <w:sz w:val="24"/>
                 <w:szCs w:val="24"/>
               </w:rPr>
-              <w:t>-b</w:t>
-            </w:r>
-            <w:r>
-              <w:rPr>
-                <w:sz w:val="24"/>
-                <w:szCs w:val="24"/>
-              </w:rPr>
-              <w:t xml:space="preserve">  </w:t>
-            </w:r>
-            <w:r>
-              <w:rPr>
-                <w:sz w:val="24"/>
-                <w:szCs w:val="24"/>
-              </w:rPr>
-              <w:t>Undetermined reads R2: fastq.gz file</w:t>
+              <w:t>-</w:t>
+            </w:r>
+            <w:proofErr w:type="gramStart"/>
+            <w:r>
+              <w:rPr>
+                <w:sz w:val="24"/>
+                <w:szCs w:val="24"/>
+              </w:rPr>
+              <w:t>b  Undetermined</w:t>
+            </w:r>
+            <w:proofErr w:type="gramEnd"/>
+            <w:r>
+              <w:rPr>
+                <w:sz w:val="24"/>
+                <w:szCs w:val="24"/>
+              </w:rPr>
+              <w:t xml:space="preserve"> reads R2: fastq.gz file</w:t>
             </w:r>
           </w:p>
           <w:p>
@@ -440,21 +415,32 @@
                 <w:sz w:val="24"/>
                 <w:szCs w:val="24"/>
               </w:rPr>
-              <w:t>-s</w:t>
-            </w:r>
-            <w:r>
-              <w:rPr>
-                <w:sz w:val="24"/>
-                <w:szCs w:val="24"/>
-              </w:rPr>
-              <w:t xml:space="preserve">  </w:t>
-            </w:r>
-            <w:r>
-              <w:rPr>
-                <w:sz w:val="24"/>
-                <w:szCs w:val="24"/>
-              </w:rPr>
-              <w:t>Samplesheet: csv file</w:t>
+              <w:t>-</w:t>
+            </w:r>
+            <w:proofErr w:type="gramStart"/>
+            <w:r>
+              <w:rPr>
+                <w:sz w:val="24"/>
+                <w:szCs w:val="24"/>
+              </w:rPr>
+              <w:t xml:space="preserve">s  </w:t>
+            </w:r>
+            <w:proofErr w:type="spellStart"/>
+            <w:r>
+              <w:rPr>
+                <w:sz w:val="24"/>
+                <w:szCs w:val="24"/>
+              </w:rPr>
+              <w:t>Samplesheet</w:t>
+            </w:r>
+            <w:proofErr w:type="spellEnd"/>
+            <w:proofErr w:type="gramEnd"/>
+            <w:r>
+              <w:rPr>
+                <w:sz w:val="24"/>
+                <w:szCs w:val="24"/>
+              </w:rPr>
+              <w:t>: csv file</w:t>
             </w:r>
           </w:p>
           <w:p>
@@ -473,28 +459,23 @@
                 <w:sz w:val="24"/>
                 <w:szCs w:val="24"/>
               </w:rPr>
-              <w:t>-l</w:t>
-            </w:r>
-            <w:r>
-              <w:rPr>
-                <w:sz w:val="24"/>
-                <w:szCs w:val="24"/>
-              </w:rPr>
-              <w:t xml:space="preserve">  Barcode length</w:t>
-            </w:r>
-            <w:r>
-              <w:rPr>
-                <w:sz w:val="24"/>
-                <w:szCs w:val="24"/>
-              </w:rPr>
-              <w:t>:</w:t>
-            </w:r>
-            <w:r>
-              <w:rPr>
-                <w:sz w:val="24"/>
-                <w:szCs w:val="24"/>
-              </w:rPr>
-              <w:t xml:space="preserve">  6; 8; 10</w:t>
+              <w:t>-</w:t>
+            </w:r>
+            <w:proofErr w:type="gramStart"/>
+            <w:r>
+              <w:rPr>
+                <w:sz w:val="24"/>
+                <w:szCs w:val="24"/>
+              </w:rPr>
+              <w:t>l  Barcode</w:t>
+            </w:r>
+            <w:proofErr w:type="gramEnd"/>
+            <w:r>
+              <w:rPr>
+                <w:sz w:val="24"/>
+                <w:szCs w:val="24"/>
+              </w:rPr>
+              <w:t xml:space="preserve"> length:  6; 8; 10</w:t>
             </w:r>
           </w:p>
           <w:p>
@@ -513,35 +494,23 @@
                 <w:sz w:val="24"/>
                 <w:szCs w:val="24"/>
               </w:rPr>
-              <w:t>-m</w:t>
-            </w:r>
-            <w:r>
-              <w:rPr>
-                <w:sz w:val="24"/>
-                <w:szCs w:val="24"/>
-              </w:rPr>
-              <w:t xml:space="preserve">  </w:t>
-            </w:r>
-            <w:r>
-              <w:rPr>
-                <w:sz w:val="24"/>
-                <w:szCs w:val="24"/>
-              </w:rPr>
-              <w:t>Mismatch</w:t>
-            </w:r>
-            <w:r>
-              <w:rPr>
-                <w:sz w:val="24"/>
-                <w:szCs w:val="24"/>
-              </w:rPr>
-              <w:t>:</w:t>
-            </w:r>
-            <w:r>
-              <w:rPr>
-                <w:sz w:val="24"/>
-                <w:szCs w:val="24"/>
-              </w:rPr>
-              <w:t xml:space="preserve">  0 = no mismatch;  1 = one mismatch</w:t>
+              <w:t>-</w:t>
+            </w:r>
+            <w:proofErr w:type="gramStart"/>
+            <w:r>
+              <w:rPr>
+                <w:sz w:val="24"/>
+                <w:szCs w:val="24"/>
+              </w:rPr>
+              <w:t>m  Mismatch</w:t>
+            </w:r>
+            <w:proofErr w:type="gramEnd"/>
+            <w:r>
+              <w:rPr>
+                <w:sz w:val="24"/>
+                <w:szCs w:val="24"/>
+              </w:rPr>
+              <w:t>:  0 = no mismatch;  1 = one mismatch</w:t>
             </w:r>
           </w:p>
           <w:p>
@@ -560,63 +529,23 @@
                 <w:sz w:val="24"/>
                 <w:szCs w:val="24"/>
               </w:rPr>
-              <w:t>-k</w:t>
-            </w:r>
-            <w:r>
-              <w:rPr>
-                <w:sz w:val="24"/>
-                <w:szCs w:val="24"/>
-              </w:rPr>
-              <w:t xml:space="preserve">  </w:t>
-            </w:r>
-            <w:r>
-              <w:rPr>
-                <w:sz w:val="24"/>
-                <w:szCs w:val="24"/>
-              </w:rPr>
-              <w:t>Index type</w:t>
-            </w:r>
-            <w:r>
-              <w:rPr>
-                <w:sz w:val="24"/>
-                <w:szCs w:val="24"/>
-              </w:rPr>
-              <w:t>:</w:t>
-            </w:r>
-            <w:r>
-              <w:rPr>
-                <w:sz w:val="24"/>
-                <w:szCs w:val="24"/>
-              </w:rPr>
-              <w:t xml:space="preserve">  </w:t>
-            </w:r>
-            <w:r>
-              <w:rPr>
-                <w:sz w:val="24"/>
-                <w:szCs w:val="24"/>
-              </w:rPr>
-              <w:t>1</w:t>
-            </w:r>
-            <w:r>
-              <w:rPr>
-                <w:sz w:val="24"/>
-                <w:szCs w:val="24"/>
-              </w:rPr>
-              <w:t xml:space="preserve"> = single index;</w:t>
-            </w:r>
-            <w:r>
-              <w:rPr>
-                <w:sz w:val="24"/>
-                <w:szCs w:val="24"/>
-              </w:rPr>
-              <w:t xml:space="preserve">  2</w:t>
-            </w:r>
-            <w:r>
-              <w:rPr>
-                <w:sz w:val="24"/>
-                <w:szCs w:val="24"/>
-              </w:rPr>
-              <w:t xml:space="preserve"> = dual indexes</w:t>
+              <w:t>-</w:t>
+            </w:r>
+            <w:proofErr w:type="gramStart"/>
+            <w:r>
+              <w:rPr>
+                <w:sz w:val="24"/>
+                <w:szCs w:val="24"/>
+              </w:rPr>
+              <w:t>k  Index</w:t>
+            </w:r>
+            <w:proofErr w:type="gramEnd"/>
+            <w:r>
+              <w:rPr>
+                <w:sz w:val="24"/>
+                <w:szCs w:val="24"/>
+              </w:rPr>
+              <w:t xml:space="preserve"> type:  1 = single index;  2 = dual indexes</w:t>
             </w:r>
           </w:p>
           <w:p>
@@ -630,65 +559,92 @@
           <w:p>
             <w:pPr>
               <w:rPr>
+                <w:b/>
+                <w:bCs/>
                 <w:sz w:val="24"/>
                 <w:szCs w:val="24"/>
               </w:rPr>
             </w:pPr>
             <w:r>
               <w:rPr>
-                <w:sz w:val="24"/>
-                <w:szCs w:val="24"/>
-              </w:rPr>
-              <w:t xml:space="preserve">Note: </w:t>
-            </w:r>
-            <w:r>
-              <w:rPr>
-                <w:sz w:val="24"/>
-                <w:szCs w:val="24"/>
-              </w:rPr>
-              <w:t>The</w:t>
-            </w:r>
-            <w:r>
-              <w:rPr>
-                <w:sz w:val="24"/>
-                <w:szCs w:val="24"/>
-              </w:rPr>
-              <w:t xml:space="preserve"> </w:t>
-            </w:r>
-            <w:r>
-              <w:rPr>
-                <w:sz w:val="24"/>
-                <w:szCs w:val="24"/>
-              </w:rPr>
-              <w:t xml:space="preserve">name of </w:t>
-            </w:r>
-            <w:r>
-              <w:rPr>
-                <w:sz w:val="24"/>
-                <w:szCs w:val="24"/>
-              </w:rPr>
-              <w:t>log.out file</w:t>
-            </w:r>
-            <w:r>
-              <w:rPr>
-                <w:sz w:val="24"/>
-                <w:szCs w:val="24"/>
-              </w:rPr>
-              <w:t xml:space="preserve"> should to the same as project folder name.  For example, if the project </w:t>
-            </w:r>
-            <w:r>
-              <w:rPr>
-                <w:sz w:val="24"/>
-                <w:szCs w:val="24"/>
-              </w:rPr>
-              <w:t xml:space="preserve">folder </w:t>
-            </w:r>
-            <w:r>
-              <w:rPr>
-                <w:sz w:val="24"/>
-                <w:szCs w:val="24"/>
-              </w:rPr>
-              <w:t>name is 22167-01, then the log.out file will be 22167-01.log.out.</w:t>
+                <w:b/>
+                <w:bCs/>
+                <w:sz w:val="24"/>
+                <w:szCs w:val="24"/>
+              </w:rPr>
+              <w:t>Example</w:t>
+            </w:r>
+          </w:p>
+          <w:p>
+            <w:pPr>
+              <w:rPr>
+                <w:sz w:val="24"/>
+                <w:szCs w:val="24"/>
+              </w:rPr>
+            </w:pPr>
+            <w:proofErr w:type="spellStart"/>
+            <w:r>
+              <w:rPr>
+                <w:sz w:val="24"/>
+                <w:szCs w:val="24"/>
+              </w:rPr>
+              <w:t>nohup</w:t>
+            </w:r>
+            <w:proofErr w:type="spellEnd"/>
+            <w:r>
+              <w:rPr>
+                <w:sz w:val="24"/>
+                <w:szCs w:val="24"/>
+              </w:rPr>
+              <w:t xml:space="preserve"> ./main.sh -w /fast-data/BI/</w:t>
+            </w:r>
+            <w:proofErr w:type="spellStart"/>
+            <w:r>
+              <w:rPr>
+                <w:sz w:val="24"/>
+                <w:szCs w:val="24"/>
+              </w:rPr>
+              <w:t>RUO_wchen</w:t>
+            </w:r>
+            <w:proofErr w:type="spellEnd"/>
+            <w:r>
+              <w:rPr>
+                <w:sz w:val="24"/>
+                <w:szCs w:val="24"/>
+              </w:rPr>
+              <w:t xml:space="preserve">/test/demultiplex-v1.1 -h </w:t>
+            </w:r>
+            <w:proofErr w:type="spellStart"/>
+            <w:r>
+              <w:rPr>
+                <w:sz w:val="24"/>
+                <w:szCs w:val="24"/>
+              </w:rPr>
+              <w:t>dmx</w:t>
+            </w:r>
+            <w:proofErr w:type="spellEnd"/>
+            <w:r>
+              <w:rPr>
+                <w:sz w:val="24"/>
+                <w:szCs w:val="24"/>
+              </w:rPr>
+              <w:t xml:space="preserve"> -p 20 -j 22167-01 -a /fast-data/BI/RUO_wchen/FastQ/undetermined-reads/Undetermined-121922-x-fc1_S0_L004_R1_001.fastq.gz -b /fast-data/BI/RUO_wchen/FastQ/undetermined-reads/Undetermined-121922-x-fc1_S0_L004_R2_001.fastq.gz -s /fast-data/BI/RUO_wchen/samplesheet/SampleSheet-121922-x-fc1-L04-test2.csv -l 6 -m 1 -k 2 &gt; /fast-data/BI/</w:t>
+            </w:r>
+            <w:proofErr w:type="spellStart"/>
+            <w:r>
+              <w:rPr>
+                <w:sz w:val="24"/>
+                <w:szCs w:val="24"/>
+              </w:rPr>
+              <w:t>RUO_wchen</w:t>
+            </w:r>
+            <w:proofErr w:type="spellEnd"/>
+            <w:r>
+              <w:rPr>
+                <w:sz w:val="24"/>
+                <w:szCs w:val="24"/>
+              </w:rPr>
+              <w:t>/test/demultiplex-v1.1/22167-01.log.out 2&gt;&amp;1 &amp;</w:t>
             </w:r>
           </w:p>
           <w:p>
@@ -702,23 +658,35 @@
           <w:p>
             <w:pPr>
               <w:rPr>
+                <w:b/>
+                <w:bCs/>
                 <w:sz w:val="24"/>
                 <w:szCs w:val="24"/>
               </w:rPr>
             </w:pPr>
             <w:r>
               <w:rPr>
-                <w:sz w:val="24"/>
-                <w:szCs w:val="24"/>
-              </w:rPr>
-              <w:t xml:space="preserve">FastQ files will be </w:t>
-            </w:r>
-            <w:r>
-              <w:rPr>
-                <w:sz w:val="24"/>
-                <w:szCs w:val="24"/>
-              </w:rPr>
-              <w:t>generated</w:t>
+                <w:b/>
+                <w:bCs/>
+                <w:sz w:val="24"/>
+                <w:szCs w:val="24"/>
+              </w:rPr>
+              <w:t>Note</w:t>
+            </w:r>
+          </w:p>
+          <w:p>
+            <w:pPr>
+              <w:rPr>
+                <w:sz w:val="24"/>
+                <w:szCs w:val="24"/>
+              </w:rPr>
+            </w:pPr>
+            <w:r>
+              <w:rPr>
+                <w:sz w:val="24"/>
+                <w:szCs w:val="24"/>
+              </w:rPr>
+              <w:t>The</w:t>
             </w:r>
             <w:r>
               <w:rPr>
@@ -732,42 +700,60 @@
                 <w:sz w:val="24"/>
                 <w:szCs w:val="24"/>
               </w:rPr>
-              <w:t>in</w:t>
-            </w:r>
-            <w:r>
-              <w:rPr>
-                <w:sz w:val="24"/>
-                <w:szCs w:val="24"/>
-              </w:rPr>
-              <w:t xml:space="preserve"> the </w:t>
-            </w:r>
-            <w:r>
-              <w:rPr>
-                <w:sz w:val="24"/>
-                <w:szCs w:val="24"/>
-              </w:rPr>
-              <w:t>“fastq”</w:t>
-            </w:r>
-            <w:r>
-              <w:rPr>
-                <w:sz w:val="24"/>
-                <w:szCs w:val="24"/>
-              </w:rPr>
-              <w:t xml:space="preserve"> folder</w:t>
-            </w:r>
-            <w:r>
-              <w:rPr>
-                <w:sz w:val="24"/>
-                <w:szCs w:val="24"/>
-              </w:rPr>
-              <w:t xml:space="preserve"> under the project folder</w:t>
-            </w:r>
-            <w:r>
-              <w:rPr>
-                <w:sz w:val="24"/>
-                <w:szCs w:val="24"/>
-              </w:rPr>
-              <w:t>.</w:t>
+              <w:t xml:space="preserve">name of </w:t>
+            </w:r>
+            <w:proofErr w:type="spellStart"/>
+            <w:r>
+              <w:rPr>
+                <w:sz w:val="24"/>
+                <w:szCs w:val="24"/>
+              </w:rPr>
+              <w:t>log.out</w:t>
+            </w:r>
+            <w:proofErr w:type="spellEnd"/>
+            <w:r>
+              <w:rPr>
+                <w:sz w:val="24"/>
+                <w:szCs w:val="24"/>
+              </w:rPr>
+              <w:t xml:space="preserve"> file</w:t>
+            </w:r>
+            <w:r>
+              <w:rPr>
+                <w:sz w:val="24"/>
+                <w:szCs w:val="24"/>
+              </w:rPr>
+              <w:t xml:space="preserve"> should to the same as project folder name.  For example, if the project </w:t>
+            </w:r>
+            <w:r>
+              <w:rPr>
+                <w:sz w:val="24"/>
+                <w:szCs w:val="24"/>
+              </w:rPr>
+              <w:t xml:space="preserve">folder </w:t>
+            </w:r>
+            <w:r>
+              <w:rPr>
+                <w:sz w:val="24"/>
+                <w:szCs w:val="24"/>
+              </w:rPr>
+              <w:t xml:space="preserve">name is 22167-01, then the </w:t>
+            </w:r>
+            <w:proofErr w:type="spellStart"/>
+            <w:r>
+              <w:rPr>
+                <w:sz w:val="24"/>
+                <w:szCs w:val="24"/>
+              </w:rPr>
+              <w:t>log.out</w:t>
+            </w:r>
+            <w:proofErr w:type="spellEnd"/>
+            <w:r>
+              <w:rPr>
+                <w:sz w:val="24"/>
+                <w:szCs w:val="24"/>
+              </w:rPr>
+              <w:t xml:space="preserve"> file will be 22167-01.log.out.</w:t>
             </w:r>
           </w:p>
           <w:p>
@@ -785,12 +771,28 @@
                 <w:szCs w:val="24"/>
               </w:rPr>
             </w:pPr>
-            <w:r>
-              <w:rPr>
-                <w:sz w:val="24"/>
-                <w:szCs w:val="24"/>
-              </w:rPr>
-              <w:t>Other files</w:t>
+            <w:proofErr w:type="spellStart"/>
+            <w:r>
+              <w:rPr>
+                <w:sz w:val="24"/>
+                <w:szCs w:val="24"/>
+              </w:rPr>
+              <w:t>FastQ</w:t>
+            </w:r>
+            <w:proofErr w:type="spellEnd"/>
+            <w:r>
+              <w:rPr>
+                <w:sz w:val="24"/>
+                <w:szCs w:val="24"/>
+              </w:rPr>
+              <w:t xml:space="preserve"> files will be </w:t>
+            </w:r>
+            <w:r>
+              <w:rPr>
+                <w:sz w:val="24"/>
+                <w:szCs w:val="24"/>
+              </w:rPr>
+              <w:t>generated</w:t>
             </w:r>
             <w:r>
               <w:rPr>
@@ -804,21 +806,44 @@
                 <w:sz w:val="24"/>
                 <w:szCs w:val="24"/>
               </w:rPr>
-              <w:t>that will</w:t>
-            </w:r>
-            <w:r>
-              <w:rPr>
-                <w:sz w:val="24"/>
-                <w:szCs w:val="24"/>
-              </w:rPr>
-              <w:t xml:space="preserve"> also</w:t>
-            </w:r>
-            <w:r>
-              <w:rPr>
-                <w:sz w:val="24"/>
-                <w:szCs w:val="24"/>
-              </w:rPr>
-              <w:t xml:space="preserve"> be generated</w:t>
+              <w:t>in</w:t>
+            </w:r>
+            <w:r>
+              <w:rPr>
+                <w:sz w:val="24"/>
+                <w:szCs w:val="24"/>
+              </w:rPr>
+              <w:t xml:space="preserve"> the </w:t>
+            </w:r>
+            <w:r>
+              <w:rPr>
+                <w:sz w:val="24"/>
+                <w:szCs w:val="24"/>
+              </w:rPr>
+              <w:t>“</w:t>
+            </w:r>
+            <w:proofErr w:type="spellStart"/>
+            <w:r>
+              <w:rPr>
+                <w:sz w:val="24"/>
+                <w:szCs w:val="24"/>
+              </w:rPr>
+              <w:t>fastq</w:t>
+            </w:r>
+            <w:proofErr w:type="spellEnd"/>
+            <w:r>
+              <w:rPr>
+                <w:sz w:val="24"/>
+                <w:szCs w:val="24"/>
+              </w:rPr>
+              <w:t>”</w:t>
+            </w:r>
+            <w:r>
+              <w:rPr>
+                <w:sz w:val="24"/>
+                <w:szCs w:val="24"/>
+              </w:rPr>
+              <w:t xml:space="preserve"> folder</w:t>
             </w:r>
             <w:r>
               <w:rPr>
@@ -826,87 +851,6 @@
                 <w:szCs w:val="24"/>
               </w:rPr>
               <w:t xml:space="preserve"> under the project folder</w:t>
-            </w:r>
-            <w:r>
-              <w:rPr>
-                <w:sz w:val="24"/>
-                <w:szCs w:val="24"/>
-              </w:rPr>
-              <w:t>:</w:t>
-            </w:r>
-          </w:p>
-          <w:p>
-            <w:pPr>
-              <w:rPr>
-                <w:sz w:val="24"/>
-                <w:szCs w:val="24"/>
-              </w:rPr>
-            </w:pPr>
-            <w:r>
-              <w:rPr>
-                <w:sz w:val="24"/>
-                <w:szCs w:val="24"/>
-              </w:rPr>
-              <w:t>mm1.txt – Variation of Index 1</w:t>
-            </w:r>
-          </w:p>
-          <w:p>
-            <w:pPr>
-              <w:rPr>
-                <w:sz w:val="24"/>
-                <w:szCs w:val="24"/>
-              </w:rPr>
-            </w:pPr>
-            <w:r>
-              <w:rPr>
-                <w:sz w:val="24"/>
-                <w:szCs w:val="24"/>
-              </w:rPr>
-              <w:t>mm2.txt – Variation of Index 2</w:t>
-            </w:r>
-          </w:p>
-          <w:p>
-            <w:pPr>
-              <w:rPr>
-                <w:sz w:val="24"/>
-                <w:szCs w:val="24"/>
-              </w:rPr>
-            </w:pPr>
-            <w:r>
-              <w:rPr>
-                <w:sz w:val="24"/>
-                <w:szCs w:val="24"/>
-              </w:rPr>
-              <w:t>samplelist.txt – List containing samples and barcodes from the samplesheet</w:t>
-            </w:r>
-          </w:p>
-          <w:p>
-            <w:pPr>
-              <w:rPr>
-                <w:sz w:val="24"/>
-                <w:szCs w:val="24"/>
-              </w:rPr>
-            </w:pPr>
-            <w:r>
-              <w:rPr>
-                <w:sz w:val="24"/>
-                <w:szCs w:val="24"/>
-              </w:rPr>
-              <w:t>runtime.txt – Total run time</w:t>
-            </w:r>
-            <w:r>
-              <w:rPr>
-                <w:sz w:val="24"/>
-                <w:szCs w:val="24"/>
-              </w:rPr>
-              <w:t xml:space="preserve"> </w:t>
-            </w:r>
-            <w:r>
-              <w:rPr>
-                <w:sz w:val="24"/>
-                <w:szCs w:val="24"/>
-              </w:rPr>
-              <w:t>of the script</w:t>
             </w:r>
             <w:r>
               <w:rPr>
@@ -927,29 +871,58 @@
           <w:p>
             <w:pPr>
               <w:rPr>
-                <w:b/>
-                <w:bCs/>
                 <w:sz w:val="24"/>
                 <w:szCs w:val="24"/>
               </w:rPr>
             </w:pPr>
             <w:r>
               <w:rPr>
-                <w:b/>
-                <w:bCs/>
-                <w:sz w:val="24"/>
-                <w:szCs w:val="24"/>
-              </w:rPr>
-              <w:t>*First time us</w:t>
-            </w:r>
-            <w:r>
-              <w:rPr>
-                <w:b/>
-                <w:bCs/>
-                <w:sz w:val="24"/>
-                <w:szCs w:val="24"/>
-              </w:rPr>
-              <w:t>e:</w:t>
+                <w:sz w:val="24"/>
+                <w:szCs w:val="24"/>
+              </w:rPr>
+              <w:t>Other files</w:t>
+            </w:r>
+            <w:r>
+              <w:rPr>
+                <w:sz w:val="24"/>
+                <w:szCs w:val="24"/>
+              </w:rPr>
+              <w:t xml:space="preserve"> </w:t>
+            </w:r>
+            <w:r>
+              <w:rPr>
+                <w:sz w:val="24"/>
+                <w:szCs w:val="24"/>
+              </w:rPr>
+              <w:t>that will</w:t>
+            </w:r>
+            <w:r>
+              <w:rPr>
+                <w:sz w:val="24"/>
+                <w:szCs w:val="24"/>
+              </w:rPr>
+              <w:t xml:space="preserve"> also</w:t>
+            </w:r>
+            <w:r>
+              <w:rPr>
+                <w:sz w:val="24"/>
+                <w:szCs w:val="24"/>
+              </w:rPr>
+              <w:t xml:space="preserve"> be generated</w:t>
+            </w:r>
+            <w:r>
+              <w:rPr>
+                <w:sz w:val="24"/>
+                <w:szCs w:val="24"/>
+              </w:rPr>
+              <w:t xml:space="preserve"> under the project folder</w:t>
+            </w:r>
+            <w:r>
+              <w:rPr>
+                <w:sz w:val="24"/>
+                <w:szCs w:val="24"/>
+              </w:rPr>
+              <w:t>:</w:t>
             </w:r>
           </w:p>
           <w:p>
@@ -964,46 +937,84 @@
                 <w:sz w:val="24"/>
                 <w:szCs w:val="24"/>
               </w:rPr>
-              <w:t xml:space="preserve">Create a new folder for demultiplex.  Copy all scripts in </w:t>
-            </w:r>
-            <w:r>
-              <w:rPr>
-                <w:b/>
-                <w:bCs/>
-                <w:sz w:val="24"/>
-                <w:szCs w:val="24"/>
-              </w:rPr>
-              <w:t>/fast-data/BI/RUO_wchen/test/demultiplex</w:t>
-            </w:r>
-            <w:r>
-              <w:rPr>
-                <w:b/>
-                <w:bCs/>
-                <w:sz w:val="24"/>
-                <w:szCs w:val="24"/>
-              </w:rPr>
-              <w:t>-v1.1</w:t>
-            </w:r>
-            <w:r>
-              <w:rPr>
-                <w:sz w:val="24"/>
-                <w:szCs w:val="24"/>
-              </w:rPr>
-              <w:t xml:space="preserve"> pat</w:t>
-            </w:r>
-            <w:r>
-              <w:rPr>
-                <w:sz w:val="24"/>
-                <w:szCs w:val="24"/>
-              </w:rPr>
-              <w:t>h</w:t>
-            </w:r>
-            <w:r>
-              <w:rPr>
-                <w:sz w:val="24"/>
-                <w:szCs w:val="24"/>
-              </w:rPr>
-              <w:t xml:space="preserve"> to the new folder (working directory).</w:t>
+              <w:t>mm1.txt – Variation of Index 1</w:t>
+            </w:r>
+          </w:p>
+          <w:p>
+            <w:pPr>
+              <w:rPr>
+                <w:sz w:val="24"/>
+                <w:szCs w:val="24"/>
+              </w:rPr>
+            </w:pPr>
+            <w:r>
+              <w:rPr>
+                <w:sz w:val="24"/>
+                <w:szCs w:val="24"/>
+              </w:rPr>
+              <w:t>mm2.txt – Variation of Index 2</w:t>
+            </w:r>
+          </w:p>
+          <w:p>
+            <w:pPr>
+              <w:rPr>
+                <w:sz w:val="24"/>
+                <w:szCs w:val="24"/>
+              </w:rPr>
+            </w:pPr>
+            <w:r>
+              <w:rPr>
+                <w:sz w:val="24"/>
+                <w:szCs w:val="24"/>
+              </w:rPr>
+              <w:t xml:space="preserve">samplelist.txt – List containing samples and barcodes from the </w:t>
+            </w:r>
+            <w:proofErr w:type="spellStart"/>
+            <w:proofErr w:type="gramStart"/>
+            <w:r>
+              <w:rPr>
+                <w:sz w:val="24"/>
+                <w:szCs w:val="24"/>
+              </w:rPr>
+              <w:t>samplesheet</w:t>
+            </w:r>
+            <w:proofErr w:type="spellEnd"/>
+            <w:proofErr w:type="gramEnd"/>
+          </w:p>
+          <w:p>
+            <w:pPr>
+              <w:rPr>
+                <w:sz w:val="24"/>
+                <w:szCs w:val="24"/>
+              </w:rPr>
+            </w:pPr>
+            <w:r>
+              <w:rPr>
+                <w:sz w:val="24"/>
+                <w:szCs w:val="24"/>
+              </w:rPr>
+              <w:t>runtime.txt – Total run time</w:t>
+            </w:r>
+            <w:r>
+              <w:rPr>
+                <w:sz w:val="24"/>
+                <w:szCs w:val="24"/>
+              </w:rPr>
+              <w:t xml:space="preserve"> </w:t>
+            </w:r>
+            <w:r>
+              <w:rPr>
+                <w:sz w:val="24"/>
+                <w:szCs w:val="24"/>
+              </w:rPr>
+              <w:t>of the script</w:t>
+            </w:r>
+            <w:r>
+              <w:rPr>
+                <w:sz w:val="24"/>
+                <w:szCs w:val="24"/>
+              </w:rPr>
+              <w:t>.</w:t>
             </w:r>
           </w:p>
           <w:p>
@@ -1036,109 +1047,16 @@
           <w:szCs w:val="24"/>
         </w:rPr>
       </w:pPr>
-      <w:r>
+    </w:p>
+    <w:p>
+      <w:pPr>
+        <w:spacing w:after="0" w:line="240" w:lineRule="auto"/>
         <w:rPr>
           <w:b/>
           <w:bCs/>
           <w:sz w:val="24"/>
           <w:szCs w:val="24"/>
         </w:rPr>
-        <w:t>Introduction</w:t>
-      </w:r>
-    </w:p>
-    <w:p>
-      <w:pPr>
-        <w:spacing w:after="0" w:line="240" w:lineRule="auto"/>
-        <w:rPr>
-          <w:sz w:val="24"/>
-          <w:szCs w:val="24"/>
-        </w:rPr>
-      </w:pPr>
-      <w:r>
-        <w:rPr>
-          <w:sz w:val="24"/>
-          <w:szCs w:val="24"/>
-        </w:rPr>
-        <w:t>Demultiplex-by-Index-Header</w:t>
-      </w:r>
-      <w:r>
-        <w:rPr>
-          <w:sz w:val="24"/>
-          <w:szCs w:val="24"/>
-        </w:rPr>
-        <w:t xml:space="preserve"> script </w:t>
-      </w:r>
-      <w:r>
-        <w:rPr>
-          <w:sz w:val="24"/>
-          <w:szCs w:val="24"/>
-        </w:rPr>
-        <w:t>splits</w:t>
-      </w:r>
-      <w:r>
-        <w:rPr>
-          <w:sz w:val="24"/>
-          <w:szCs w:val="24"/>
-        </w:rPr>
-        <w:t xml:space="preserve"> </w:t>
-      </w:r>
-      <w:r>
-        <w:rPr>
-          <w:sz w:val="24"/>
-          <w:szCs w:val="24"/>
-        </w:rPr>
-        <w:t xml:space="preserve">undetermined </w:t>
-      </w:r>
-      <w:r>
-        <w:rPr>
-          <w:sz w:val="24"/>
-          <w:szCs w:val="24"/>
-        </w:rPr>
-        <w:t>reads by their index header</w:t>
-      </w:r>
-      <w:r>
-        <w:rPr>
-          <w:sz w:val="24"/>
-          <w:szCs w:val="24"/>
-        </w:rPr>
-        <w:t xml:space="preserve">, and provides an alternative way of performing demultiplex locally instead of </w:t>
-      </w:r>
-      <w:r>
-        <w:rPr>
-          <w:sz w:val="24"/>
-          <w:szCs w:val="24"/>
-        </w:rPr>
-        <w:t>re-demultiplexing samples from run using the more computational-demanding bcl2fastq program.</w:t>
-      </w:r>
-      <w:r>
-        <w:rPr>
-          <w:sz w:val="24"/>
-          <w:szCs w:val="24"/>
-        </w:rPr>
-        <w:t xml:space="preserve">  V</w:t>
-      </w:r>
-      <w:r>
-        <w:rPr>
-          <w:sz w:val="24"/>
-          <w:szCs w:val="24"/>
-        </w:rPr>
-        <w:t>ariable barcode length, mismatch, and type can be assessed</w:t>
-      </w:r>
-      <w:r>
-        <w:rPr>
-          <w:sz w:val="24"/>
-          <w:szCs w:val="24"/>
-        </w:rPr>
-        <w:t xml:space="preserve"> using this script.</w:t>
-      </w:r>
-    </w:p>
-    <w:p>
-      <w:pPr>
-        <w:spacing w:after="0" w:line="240" w:lineRule="auto"/>
-        <w:rPr>
-          <w:sz w:val="24"/>
-          <w:szCs w:val="24"/>
-        </w:rPr>
       </w:pPr>
     </w:p>
     <w:p>
@@ -1158,24 +1076,38 @@
           <w:sz w:val="24"/>
           <w:szCs w:val="24"/>
         </w:rPr>
-        <w:t>Advantage</w:t>
-      </w:r>
-    </w:p>
-    <w:p>
-      <w:pPr>
-        <w:spacing w:after="0" w:line="240" w:lineRule="auto"/>
-        <w:rPr>
-          <w:sz w:val="24"/>
-          <w:szCs w:val="24"/>
-        </w:rPr>
-      </w:pPr>
-      <w:r>
-        <w:rPr>
-          <w:rFonts w:cstheme="minorHAnsi"/>
-          <w:sz w:val="24"/>
-          <w:szCs w:val="24"/>
-        </w:rPr>
-        <w:t>•</w:t>
+        <w:lastRenderedPageBreak/>
+        <w:t>Introduction</w:t>
+      </w:r>
+    </w:p>
+    <w:p>
+      <w:pPr>
+        <w:spacing w:after="0" w:line="240" w:lineRule="auto"/>
+        <w:rPr>
+          <w:sz w:val="24"/>
+          <w:szCs w:val="24"/>
+        </w:rPr>
+      </w:pPr>
+      <w:r>
+        <w:rPr>
+          <w:sz w:val="24"/>
+          <w:szCs w:val="24"/>
+        </w:rPr>
+        <w:t>Demultiplex-by-Index-Header</w:t>
+      </w:r>
+      <w:r>
+        <w:rPr>
+          <w:sz w:val="24"/>
+          <w:szCs w:val="24"/>
+        </w:rPr>
+        <w:t xml:space="preserve"> script </w:t>
+      </w:r>
+      <w:r>
+        <w:rPr>
+          <w:sz w:val="24"/>
+          <w:szCs w:val="24"/>
+        </w:rPr>
+        <w:t>splits</w:t>
       </w:r>
       <w:r>
         <w:rPr>
@@ -1189,88 +1121,75 @@
           <w:sz w:val="24"/>
           <w:szCs w:val="24"/>
         </w:rPr>
-        <w:t>Consume</w:t>
-      </w:r>
-      <w:r>
-        <w:rPr>
-          <w:sz w:val="24"/>
-          <w:szCs w:val="24"/>
-        </w:rPr>
-        <w:t xml:space="preserve"> less resources</w:t>
-      </w:r>
-      <w:r>
-        <w:rPr>
-          <w:sz w:val="24"/>
-          <w:szCs w:val="24"/>
-        </w:rPr>
-        <w:t xml:space="preserve"> </w:t>
-      </w:r>
-      <w:r>
-        <w:rPr>
-          <w:sz w:val="24"/>
-          <w:szCs w:val="24"/>
-        </w:rPr>
-        <w:t>using</w:t>
-      </w:r>
-      <w:r>
-        <w:rPr>
-          <w:sz w:val="24"/>
-          <w:szCs w:val="24"/>
-        </w:rPr>
-        <w:t xml:space="preserve"> built-in Bash command zcat and grep.</w:t>
-      </w:r>
-    </w:p>
-    <w:p>
-      <w:pPr>
-        <w:spacing w:after="0" w:line="240" w:lineRule="auto"/>
-        <w:rPr>
-          <w:sz w:val="24"/>
-          <w:szCs w:val="24"/>
-        </w:rPr>
-      </w:pPr>
-      <w:r>
-        <w:rPr>
-          <w:rFonts w:cstheme="minorHAnsi"/>
-          <w:sz w:val="24"/>
-          <w:szCs w:val="24"/>
-        </w:rPr>
-        <w:t>•</w:t>
-      </w:r>
-      <w:r>
-        <w:rPr>
-          <w:sz w:val="24"/>
-          <w:szCs w:val="24"/>
-        </w:rPr>
-        <w:t xml:space="preserve"> </w:t>
-      </w:r>
-      <w:r>
-        <w:rPr>
-          <w:sz w:val="24"/>
-          <w:szCs w:val="24"/>
-        </w:rPr>
-        <w:t>Allow l</w:t>
-      </w:r>
-      <w:r>
-        <w:rPr>
-          <w:sz w:val="24"/>
-          <w:szCs w:val="24"/>
-        </w:rPr>
-        <w:t xml:space="preserve">ess time to complete by parallel </w:t>
-      </w:r>
-      <w:r>
-        <w:rPr>
-          <w:sz w:val="24"/>
-          <w:szCs w:val="24"/>
-        </w:rPr>
-        <w:t>processing</w:t>
-      </w:r>
-      <w:r>
-        <w:rPr>
-          <w:sz w:val="24"/>
-          <w:szCs w:val="24"/>
-        </w:rPr>
-        <w:t>.</w:t>
-      </w:r>
+        <w:t xml:space="preserve">undetermined </w:t>
+      </w:r>
+      <w:r>
+        <w:rPr>
+          <w:sz w:val="24"/>
+          <w:szCs w:val="24"/>
+        </w:rPr>
+        <w:t xml:space="preserve">reads by their index </w:t>
+      </w:r>
+      <w:proofErr w:type="gramStart"/>
+      <w:r>
+        <w:rPr>
+          <w:sz w:val="24"/>
+          <w:szCs w:val="24"/>
+        </w:rPr>
+        <w:t>header</w:t>
+      </w:r>
+      <w:r>
+        <w:rPr>
+          <w:sz w:val="24"/>
+          <w:szCs w:val="24"/>
+        </w:rPr>
+        <w:t>, and</w:t>
+      </w:r>
+      <w:proofErr w:type="gramEnd"/>
+      <w:r>
+        <w:rPr>
+          <w:sz w:val="24"/>
+          <w:szCs w:val="24"/>
+        </w:rPr>
+        <w:t xml:space="preserve"> provides an alternative way of performing demultiplex locally instead of </w:t>
+      </w:r>
+      <w:r>
+        <w:rPr>
+          <w:sz w:val="24"/>
+          <w:szCs w:val="24"/>
+        </w:rPr>
+        <w:t>re-demultiplexing samples from run using the more computational-demanding bcl2fastq program.</w:t>
+      </w:r>
+      <w:r>
+        <w:rPr>
+          <w:sz w:val="24"/>
+          <w:szCs w:val="24"/>
+        </w:rPr>
+        <w:t xml:space="preserve">  V</w:t>
+      </w:r>
+      <w:r>
+        <w:rPr>
+          <w:sz w:val="24"/>
+          <w:szCs w:val="24"/>
+        </w:rPr>
+        <w:t>ariable barcode length, mismatch, and type can be assessed</w:t>
+      </w:r>
+      <w:r>
+        <w:rPr>
+          <w:sz w:val="24"/>
+          <w:szCs w:val="24"/>
+        </w:rPr>
+        <w:t xml:space="preserve"> using this script.</w:t>
+      </w:r>
+    </w:p>
+    <w:p>
+      <w:pPr>
+        <w:spacing w:after="0" w:line="240" w:lineRule="auto"/>
+        <w:rPr>
+          <w:sz w:val="24"/>
+          <w:szCs w:val="24"/>
+        </w:rPr>
+      </w:pPr>
     </w:p>
     <w:p>
       <w:pPr>
@@ -1282,100 +1201,165 @@
           <w:szCs w:val="24"/>
         </w:rPr>
       </w:pPr>
-    </w:p>
-    <w:p>
-      <w:pPr>
-        <w:spacing w:after="0" w:line="240" w:lineRule="auto"/>
+      <w:r>
         <w:rPr>
           <w:b/>
           <w:bCs/>
           <w:sz w:val="24"/>
           <w:szCs w:val="24"/>
         </w:rPr>
-      </w:pPr>
-      <w:r>
+        <w:t>Advantage</w:t>
+      </w:r>
+    </w:p>
+    <w:p>
+      <w:pPr>
+        <w:spacing w:after="0" w:line="240" w:lineRule="auto"/>
+        <w:rPr>
+          <w:sz w:val="24"/>
+          <w:szCs w:val="24"/>
+        </w:rPr>
+      </w:pPr>
+      <w:r>
+        <w:rPr>
+          <w:rFonts w:cstheme="minorHAnsi"/>
+          <w:sz w:val="24"/>
+          <w:szCs w:val="24"/>
+        </w:rPr>
+        <w:t>•</w:t>
+      </w:r>
+      <w:r>
+        <w:rPr>
+          <w:sz w:val="24"/>
+          <w:szCs w:val="24"/>
+        </w:rPr>
+        <w:t xml:space="preserve"> </w:t>
+      </w:r>
+      <w:r>
+        <w:rPr>
+          <w:sz w:val="24"/>
+          <w:szCs w:val="24"/>
+        </w:rPr>
+        <w:t>Consume</w:t>
+      </w:r>
+      <w:r>
+        <w:rPr>
+          <w:sz w:val="24"/>
+          <w:szCs w:val="24"/>
+        </w:rPr>
+        <w:t xml:space="preserve"> less resources</w:t>
+      </w:r>
+      <w:r>
+        <w:rPr>
+          <w:sz w:val="24"/>
+          <w:szCs w:val="24"/>
+        </w:rPr>
+        <w:t xml:space="preserve"> </w:t>
+      </w:r>
+      <w:r>
+        <w:rPr>
+          <w:sz w:val="24"/>
+          <w:szCs w:val="24"/>
+        </w:rPr>
+        <w:t>using</w:t>
+      </w:r>
+      <w:r>
+        <w:rPr>
+          <w:sz w:val="24"/>
+          <w:szCs w:val="24"/>
+        </w:rPr>
+        <w:t xml:space="preserve"> built-in Bash command </w:t>
+      </w:r>
+      <w:proofErr w:type="spellStart"/>
+      <w:r>
+        <w:rPr>
+          <w:sz w:val="24"/>
+          <w:szCs w:val="24"/>
+        </w:rPr>
+        <w:t>zcat</w:t>
+      </w:r>
+      <w:proofErr w:type="spellEnd"/>
+      <w:r>
+        <w:rPr>
+          <w:sz w:val="24"/>
+          <w:szCs w:val="24"/>
+        </w:rPr>
+        <w:t xml:space="preserve"> and grep.</w:t>
+      </w:r>
+    </w:p>
+    <w:p>
+      <w:pPr>
+        <w:spacing w:after="0" w:line="240" w:lineRule="auto"/>
+        <w:rPr>
+          <w:sz w:val="24"/>
+          <w:szCs w:val="24"/>
+        </w:rPr>
+      </w:pPr>
+      <w:r>
+        <w:rPr>
+          <w:rFonts w:cstheme="minorHAnsi"/>
+          <w:sz w:val="24"/>
+          <w:szCs w:val="24"/>
+        </w:rPr>
+        <w:t>•</w:t>
+      </w:r>
+      <w:r>
+        <w:rPr>
+          <w:sz w:val="24"/>
+          <w:szCs w:val="24"/>
+        </w:rPr>
+        <w:t xml:space="preserve"> </w:t>
+      </w:r>
+      <w:r>
+        <w:rPr>
+          <w:sz w:val="24"/>
+          <w:szCs w:val="24"/>
+        </w:rPr>
+        <w:t>Allow l</w:t>
+      </w:r>
+      <w:r>
+        <w:rPr>
+          <w:sz w:val="24"/>
+          <w:szCs w:val="24"/>
+        </w:rPr>
+        <w:t xml:space="preserve">ess time to complete by parallel </w:t>
+      </w:r>
+      <w:r>
+        <w:rPr>
+          <w:sz w:val="24"/>
+          <w:szCs w:val="24"/>
+        </w:rPr>
+        <w:t>processing</w:t>
+      </w:r>
+      <w:r>
+        <w:rPr>
+          <w:sz w:val="24"/>
+          <w:szCs w:val="24"/>
+        </w:rPr>
+        <w:t>.</w:t>
+      </w:r>
+      <w:r>
+        <w:rPr>
+          <w:sz w:val="24"/>
+          <w:szCs w:val="24"/>
+        </w:rPr>
+        <w:t xml:space="preserve"> *</w:t>
+      </w:r>
+    </w:p>
+    <w:p>
+      <w:pPr>
+        <w:spacing w:after="0" w:line="240" w:lineRule="auto"/>
         <w:rPr>
           <w:b/>
           <w:bCs/>
           <w:sz w:val="24"/>
           <w:szCs w:val="24"/>
         </w:rPr>
-        <w:t>Limitation</w:t>
-      </w:r>
-    </w:p>
-    <w:p>
-      <w:pPr>
-        <w:spacing w:after="0" w:line="240" w:lineRule="auto"/>
-        <w:rPr>
-          <w:rFonts w:cstheme="minorHAnsi"/>
-          <w:sz w:val="24"/>
-          <w:szCs w:val="24"/>
-        </w:rPr>
-      </w:pPr>
-      <w:r>
-        <w:rPr>
-          <w:rFonts w:cstheme="minorHAnsi"/>
-          <w:sz w:val="24"/>
-          <w:szCs w:val="24"/>
-        </w:rPr>
-        <w:t xml:space="preserve">• Less </w:t>
-      </w:r>
-      <w:r>
-        <w:rPr>
-          <w:rFonts w:cstheme="minorHAnsi"/>
-          <w:sz w:val="24"/>
-          <w:szCs w:val="24"/>
-        </w:rPr>
-        <w:t xml:space="preserve">customization </w:t>
-      </w:r>
-      <w:r>
-        <w:rPr>
-          <w:rFonts w:cstheme="minorHAnsi"/>
-          <w:sz w:val="24"/>
-          <w:szCs w:val="24"/>
-        </w:rPr>
-        <w:t>in order to</w:t>
-      </w:r>
-      <w:r>
-        <w:rPr>
-          <w:rFonts w:cstheme="minorHAnsi"/>
-          <w:sz w:val="24"/>
-          <w:szCs w:val="24"/>
-        </w:rPr>
-        <w:t xml:space="preserve"> reduce computation</w:t>
-      </w:r>
-      <w:r>
-        <w:rPr>
-          <w:rFonts w:cstheme="minorHAnsi"/>
-          <w:sz w:val="24"/>
-          <w:szCs w:val="24"/>
-        </w:rPr>
-        <w:t>al</w:t>
-      </w:r>
-      <w:r>
-        <w:rPr>
-          <w:rFonts w:cstheme="minorHAnsi"/>
-          <w:sz w:val="24"/>
-          <w:szCs w:val="24"/>
-        </w:rPr>
-        <w:t xml:space="preserve"> complexity.</w:t>
-      </w:r>
-    </w:p>
-    <w:p>
-      <w:pPr>
-        <w:spacing w:after="0" w:line="240" w:lineRule="auto"/>
-        <w:rPr>
-          <w:rFonts w:cstheme="minorHAnsi"/>
-          <w:sz w:val="24"/>
-          <w:szCs w:val="24"/>
-        </w:rPr>
-      </w:pPr>
-    </w:p>
-    <w:p>
-      <w:pPr>
-        <w:spacing w:after="0" w:line="240" w:lineRule="auto"/>
-        <w:rPr>
-          <w:rFonts w:cstheme="minorHAnsi"/>
+      </w:pPr>
+    </w:p>
+    <w:p>
+      <w:pPr>
+        <w:spacing w:after="0" w:line="240" w:lineRule="auto"/>
+        <w:rPr>
           <w:b/>
           <w:bCs/>
           <w:sz w:val="24"/>
@@ -1384,69 +1368,93 @@
       </w:pPr>
       <w:r>
         <w:rPr>
-          <w:rFonts w:cstheme="minorHAnsi"/>
           <w:b/>
           <w:bCs/>
           <w:sz w:val="24"/>
           <w:szCs w:val="24"/>
         </w:rPr>
-        <w:t xml:space="preserve">Programming </w:t>
-      </w:r>
-      <w:r>
-        <w:rPr>
-          <w:rFonts w:cstheme="minorHAnsi"/>
-          <w:b/>
-          <w:bCs/>
-          <w:sz w:val="24"/>
-          <w:szCs w:val="24"/>
-        </w:rPr>
-        <w:t>L</w:t>
-      </w:r>
-      <w:r>
-        <w:rPr>
-          <w:rFonts w:cstheme="minorHAnsi"/>
-          <w:b/>
-          <w:bCs/>
-          <w:sz w:val="24"/>
-          <w:szCs w:val="24"/>
-        </w:rPr>
-        <w:t>anguage</w:t>
-      </w:r>
-    </w:p>
-    <w:p>
-      <w:pPr>
-        <w:spacing w:after="0" w:line="240" w:lineRule="auto"/>
-        <w:rPr>
-          <w:rFonts w:cstheme="minorHAnsi"/>
-          <w:sz w:val="24"/>
-          <w:szCs w:val="24"/>
-        </w:rPr>
-      </w:pPr>
-      <w:r>
-        <w:rPr>
-          <w:rFonts w:cstheme="minorHAnsi"/>
-          <w:sz w:val="24"/>
-          <w:szCs w:val="24"/>
-        </w:rPr>
-        <w:t>• Python</w:t>
-      </w:r>
-    </w:p>
-    <w:p>
-      <w:pPr>
-        <w:spacing w:after="0" w:line="240" w:lineRule="auto"/>
-        <w:rPr>
-          <w:rFonts w:cstheme="minorHAnsi"/>
-          <w:sz w:val="24"/>
-          <w:szCs w:val="24"/>
-        </w:rPr>
-      </w:pPr>
-      <w:r>
-        <w:rPr>
-          <w:rFonts w:cstheme="minorHAnsi"/>
-          <w:sz w:val="24"/>
-          <w:szCs w:val="24"/>
-        </w:rPr>
-        <w:t>• Bash</w:t>
+        <w:t>Limitation</w:t>
+      </w:r>
+    </w:p>
+    <w:p>
+      <w:pPr>
+        <w:spacing w:after="0" w:line="240" w:lineRule="auto"/>
+        <w:rPr>
+          <w:rFonts w:cstheme="minorHAnsi"/>
+          <w:sz w:val="24"/>
+          <w:szCs w:val="24"/>
+        </w:rPr>
+      </w:pPr>
+      <w:r>
+        <w:rPr>
+          <w:rFonts w:cstheme="minorHAnsi"/>
+          <w:sz w:val="24"/>
+          <w:szCs w:val="24"/>
+        </w:rPr>
+        <w:t xml:space="preserve">• Less </w:t>
+      </w:r>
+      <w:r>
+        <w:rPr>
+          <w:rFonts w:cstheme="minorHAnsi"/>
+          <w:sz w:val="24"/>
+          <w:szCs w:val="24"/>
+        </w:rPr>
+        <w:t xml:space="preserve">customization </w:t>
+      </w:r>
+      <w:proofErr w:type="gramStart"/>
+      <w:r>
+        <w:rPr>
+          <w:rFonts w:cstheme="minorHAnsi"/>
+          <w:sz w:val="24"/>
+          <w:szCs w:val="24"/>
+        </w:rPr>
+        <w:t>in order to</w:t>
+      </w:r>
+      <w:proofErr w:type="gramEnd"/>
+      <w:r>
+        <w:rPr>
+          <w:rFonts w:cstheme="minorHAnsi"/>
+          <w:sz w:val="24"/>
+          <w:szCs w:val="24"/>
+        </w:rPr>
+        <w:t xml:space="preserve"> reduce computation</w:t>
+      </w:r>
+      <w:r>
+        <w:rPr>
+          <w:rFonts w:cstheme="minorHAnsi"/>
+          <w:sz w:val="24"/>
+          <w:szCs w:val="24"/>
+        </w:rPr>
+        <w:t>al</w:t>
+      </w:r>
+      <w:r>
+        <w:rPr>
+          <w:rFonts w:cstheme="minorHAnsi"/>
+          <w:sz w:val="24"/>
+          <w:szCs w:val="24"/>
+        </w:rPr>
+        <w:t xml:space="preserve"> complexity.</w:t>
+      </w:r>
+    </w:p>
+    <w:p>
+      <w:pPr>
+        <w:spacing w:after="0" w:line="240" w:lineRule="auto"/>
+        <w:rPr>
+          <w:rFonts w:cstheme="minorHAnsi"/>
+          <w:sz w:val="24"/>
+          <w:szCs w:val="24"/>
+        </w:rPr>
+      </w:pPr>
+      <w:r>
+        <w:rPr>
+          <w:rFonts w:cstheme="minorHAnsi"/>
+          <w:sz w:val="24"/>
+          <w:szCs w:val="24"/>
+        </w:rPr>
+        <w:t xml:space="preserve">• </w:t>
+      </w:r>
+      <w:r>
+        <w:t>Data with huge size may still take longer time to process when compared to using demultiplex application on BaseSpace. *</w:t>
       </w:r>
     </w:p>
     <w:p>
@@ -1595,7 +1603,25 @@
           <w:sz w:val="24"/>
           <w:szCs w:val="24"/>
         </w:rPr>
-        <w:t>• Samplesheet (see examples below)</w:t>
+        <w:t xml:space="preserve">• </w:t>
+      </w:r>
+      <w:proofErr w:type="spellStart"/>
+      <w:r>
+        <w:rPr>
+          <w:rFonts w:cstheme="minorHAnsi"/>
+          <w:sz w:val="24"/>
+          <w:szCs w:val="24"/>
+        </w:rPr>
+        <w:t>Samplesheet</w:t>
+      </w:r>
+      <w:proofErr w:type="spellEnd"/>
+      <w:r>
+        <w:rPr>
+          <w:rFonts w:cstheme="minorHAnsi"/>
+          <w:sz w:val="24"/>
+          <w:szCs w:val="24"/>
+        </w:rPr>
+        <w:t xml:space="preserve"> (see examples below)</w:t>
       </w:r>
       <w:r>
         <w:rPr>
@@ -1639,8 +1665,18 @@
           <w:sz w:val="24"/>
           <w:szCs w:val="24"/>
         </w:rPr>
-        <w:t xml:space="preserve"> a samplesheet</w:t>
-      </w:r>
+        <w:t xml:space="preserve"> a </w:t>
+      </w:r>
+      <w:proofErr w:type="spellStart"/>
+      <w:r>
+        <w:rPr>
+          <w:rFonts w:cstheme="minorHAnsi"/>
+          <w:sz w:val="24"/>
+          <w:szCs w:val="24"/>
+        </w:rPr>
+        <w:t>samplesheet</w:t>
+      </w:r>
+      <w:proofErr w:type="spellEnd"/>
       <w:r>
         <w:rPr>
           <w:rFonts w:cstheme="minorHAnsi"/>
@@ -1679,8 +1715,36 @@
           <w:sz w:val="24"/>
           <w:szCs w:val="24"/>
         </w:rPr>
-        <w:t>Note that columns Sample ID, Index (i7), and Index2 (i5) are needed.  This samplesheet shows dual indexes with nucleotide length of 8 each.</w:t>
-      </w:r>
+        <w:t xml:space="preserve">Note that columns Sample ID, Index (i7), and Index2 (i5) are needed.  This </w:t>
+      </w:r>
+      <w:proofErr w:type="spellStart"/>
+      <w:r>
+        <w:rPr>
+          <w:rFonts w:cstheme="minorHAnsi"/>
+          <w:sz w:val="24"/>
+          <w:szCs w:val="24"/>
+        </w:rPr>
+        <w:t>samplesheet</w:t>
+      </w:r>
+      <w:proofErr w:type="spellEnd"/>
+      <w:r>
+        <w:rPr>
+          <w:rFonts w:cstheme="minorHAnsi"/>
+          <w:sz w:val="24"/>
+          <w:szCs w:val="24"/>
+        </w:rPr>
+        <w:t xml:space="preserve"> shows dual indexes with nucleotide length of 8 each.</w:t>
+      </w:r>
+    </w:p>
+    <w:p>
+      <w:pPr>
+        <w:spacing w:after="0" w:line="240" w:lineRule="auto"/>
+        <w:rPr>
+          <w:rFonts w:cstheme="minorHAnsi"/>
+          <w:sz w:val="24"/>
+          <w:szCs w:val="24"/>
+        </w:rPr>
+      </w:pPr>
     </w:p>
     <w:p>
       <w:pPr>
@@ -1697,10 +1761,10 @@
           <w:szCs w:val="24"/>
         </w:rPr>
         <w:drawing>
-          <wp:inline distT="0" distB="0" distL="0" distR="0" wp14:anchorId="01C95AF4" wp14:editId="42D3486D">
-            <wp:extent cx="5934075" cy="628650"/>
-            <wp:effectExtent l="0" t="0" r="9525" b="0"/>
-            <wp:docPr id="2" name="Picture 2"/>
+          <wp:inline distT="0" distB="0" distL="0" distR="0" wp14:anchorId="44B510D3" wp14:editId="58FDB804">
+            <wp:extent cx="5943600" cy="496570"/>
+            <wp:effectExtent l="0" t="0" r="0" b="0"/>
+            <wp:docPr id="3" name="Picture 3"/>
             <wp:cNvGraphicFramePr>
               <a:graphicFrameLocks xmlns:a="http://schemas.openxmlformats.org/drawingml/2006/main" noChangeAspect="1"/>
             </wp:cNvGraphicFramePr>
@@ -1708,10 +1772,8 @@
               <a:graphicData uri="http://schemas.openxmlformats.org/drawingml/2006/picture">
                 <pic:pic xmlns:pic="http://schemas.openxmlformats.org/drawingml/2006/picture">
                   <pic:nvPicPr>
-                    <pic:cNvPr id="0" name="Picture 1"/>
-                    <pic:cNvPicPr>
-                      <a:picLocks noChangeAspect="1" noChangeArrowheads="1"/>
-                    </pic:cNvPicPr>
+                    <pic:cNvPr id="3" name="Picture 3"/>
+                    <pic:cNvPicPr/>
                   </pic:nvPicPr>
                   <pic:blipFill>
                     <a:blip r:embed="rId7">
@@ -1721,176 +1783,6 @@
                         </a:ext>
                       </a:extLst>
                     </a:blip>
-                    <a:srcRect/>
-                    <a:stretch>
-                      <a:fillRect/>
-                    </a:stretch>
-                  </pic:blipFill>
-                  <pic:spPr bwMode="auto">
-                    <a:xfrm>
-                      <a:off x="0" y="0"/>
-                      <a:ext cx="5934075" cy="628650"/>
-                    </a:xfrm>
-                    <a:prstGeom prst="rect">
-                      <a:avLst/>
-                    </a:prstGeom>
-                    <a:noFill/>
-                    <a:ln>
-                      <a:noFill/>
-                    </a:ln>
-                  </pic:spPr>
-                </pic:pic>
-              </a:graphicData>
-            </a:graphic>
-          </wp:inline>
-        </w:drawing>
-      </w:r>
-    </w:p>
-    <w:p>
-      <w:pPr>
-        <w:spacing w:after="0" w:line="240" w:lineRule="auto"/>
-        <w:rPr>
-          <w:sz w:val="24"/>
-          <w:szCs w:val="24"/>
-        </w:rPr>
-      </w:pPr>
-    </w:p>
-    <w:p>
-      <w:pPr>
-        <w:spacing w:after="0" w:line="240" w:lineRule="auto"/>
-        <w:rPr>
-          <w:sz w:val="24"/>
-          <w:szCs w:val="24"/>
-        </w:rPr>
-      </w:pPr>
-      <w:r>
-        <w:rPr>
-          <w:sz w:val="24"/>
-          <w:szCs w:val="24"/>
-        </w:rPr>
-        <w:t>This samplesheet shows duals indexes with length of 6.</w:t>
-      </w:r>
-    </w:p>
-    <w:p>
-      <w:pPr>
-        <w:spacing w:after="0" w:line="240" w:lineRule="auto"/>
-        <w:rPr>
-          <w:sz w:val="24"/>
-          <w:szCs w:val="24"/>
-        </w:rPr>
-      </w:pPr>
-      <w:r>
-        <w:rPr>
-          <w:noProof/>
-          <w:sz w:val="24"/>
-          <w:szCs w:val="24"/>
-        </w:rPr>
-        <w:drawing>
-          <wp:inline distT="0" distB="0" distL="0" distR="0" wp14:anchorId="691B2E54" wp14:editId="7095BF0A">
-            <wp:extent cx="5943600" cy="628650"/>
-            <wp:effectExtent l="0" t="0" r="0" b="0"/>
-            <wp:docPr id="4" name="Picture 4"/>
-            <wp:cNvGraphicFramePr>
-              <a:graphicFrameLocks xmlns:a="http://schemas.openxmlformats.org/drawingml/2006/main" noChangeAspect="1"/>
-            </wp:cNvGraphicFramePr>
-            <a:graphic xmlns:a="http://schemas.openxmlformats.org/drawingml/2006/main">
-              <a:graphicData uri="http://schemas.openxmlformats.org/drawingml/2006/picture">
-                <pic:pic xmlns:pic="http://schemas.openxmlformats.org/drawingml/2006/picture">
-                  <pic:nvPicPr>
-                    <pic:cNvPr id="0" name="Picture 3"/>
-                    <pic:cNvPicPr>
-                      <a:picLocks noChangeAspect="1" noChangeArrowheads="1"/>
-                    </pic:cNvPicPr>
-                  </pic:nvPicPr>
-                  <pic:blipFill>
-                    <a:blip r:embed="rId8">
-                      <a:extLst>
-                        <a:ext uri="{28A0092B-C50C-407E-A947-70E740481C1C}">
-                          <a14:useLocalDpi xmlns:a14="http://schemas.microsoft.com/office/drawing/2010/main" val="0"/>
-                        </a:ext>
-                      </a:extLst>
-                    </a:blip>
-                    <a:srcRect/>
-                    <a:stretch>
-                      <a:fillRect/>
-                    </a:stretch>
-                  </pic:blipFill>
-                  <pic:spPr bwMode="auto">
-                    <a:xfrm>
-                      <a:off x="0" y="0"/>
-                      <a:ext cx="5943600" cy="628650"/>
-                    </a:xfrm>
-                    <a:prstGeom prst="rect">
-                      <a:avLst/>
-                    </a:prstGeom>
-                    <a:noFill/>
-                    <a:ln>
-                      <a:noFill/>
-                    </a:ln>
-                  </pic:spPr>
-                </pic:pic>
-              </a:graphicData>
-            </a:graphic>
-          </wp:inline>
-        </w:drawing>
-      </w:r>
-    </w:p>
-    <w:p>
-      <w:pPr>
-        <w:spacing w:after="0" w:line="240" w:lineRule="auto"/>
-        <w:rPr>
-          <w:sz w:val="24"/>
-          <w:szCs w:val="24"/>
-        </w:rPr>
-      </w:pPr>
-    </w:p>
-    <w:p>
-      <w:pPr>
-        <w:spacing w:after="0" w:line="240" w:lineRule="auto"/>
-        <w:rPr>
-          <w:sz w:val="24"/>
-          <w:szCs w:val="24"/>
-        </w:rPr>
-      </w:pPr>
-      <w:r>
-        <w:rPr>
-          <w:sz w:val="24"/>
-          <w:szCs w:val="24"/>
-        </w:rPr>
-        <w:t>This samplesheet shows single index with length of 6.  Note that column Index2 should be filled with a place-holder index, and will not affect the results.</w:t>
-      </w:r>
-    </w:p>
-    <w:p>
-      <w:pPr>
-        <w:spacing w:after="0" w:line="240" w:lineRule="auto"/>
-        <w:rPr>
-          <w:sz w:val="24"/>
-          <w:szCs w:val="24"/>
-        </w:rPr>
-      </w:pPr>
-      <w:r>
-        <w:rPr>
-          <w:noProof/>
-          <w:sz w:val="24"/>
-          <w:szCs w:val="24"/>
-        </w:rPr>
-        <w:drawing>
-          <wp:inline distT="0" distB="0" distL="0" distR="0" wp14:anchorId="63A53DD1" wp14:editId="5CB0271D">
-            <wp:extent cx="5943600" cy="611505"/>
-            <wp:effectExtent l="0" t="0" r="0" b="0"/>
-            <wp:docPr id="1" name="Picture 1" descr="Table&#10;&#10;Description automatically generated"/>
-            <wp:cNvGraphicFramePr>
-              <a:graphicFrameLocks xmlns:a="http://schemas.openxmlformats.org/drawingml/2006/main" noChangeAspect="1"/>
-            </wp:cNvGraphicFramePr>
-            <a:graphic xmlns:a="http://schemas.openxmlformats.org/drawingml/2006/main">
-              <a:graphicData uri="http://schemas.openxmlformats.org/drawingml/2006/picture">
-                <pic:pic xmlns:pic="http://schemas.openxmlformats.org/drawingml/2006/picture">
-                  <pic:nvPicPr>
-                    <pic:cNvPr id="1" name="Picture 1" descr="Table&#10;&#10;Description automatically generated"/>
-                    <pic:cNvPicPr/>
-                  </pic:nvPicPr>
-                  <pic:blipFill>
-                    <a:blip r:embed="rId9"/>
                     <a:stretch>
                       <a:fillRect/>
                     </a:stretch>
@@ -1898,7 +1790,7 @@
                   <pic:spPr>
                     <a:xfrm>
                       <a:off x="0" y="0"/>
-                      <a:ext cx="5943600" cy="611505"/>
+                      <a:ext cx="5943600" cy="496570"/>
                     </a:xfrm>
                     <a:prstGeom prst="rect">
                       <a:avLst/>
@@ -1915,6 +1807,236 @@
       <w:pPr>
         <w:spacing w:after="0" w:line="240" w:lineRule="auto"/>
         <w:rPr>
+          <w:sz w:val="24"/>
+          <w:szCs w:val="24"/>
+        </w:rPr>
+      </w:pPr>
+    </w:p>
+    <w:p>
+      <w:pPr>
+        <w:spacing w:after="0" w:line="240" w:lineRule="auto"/>
+        <w:rPr>
+          <w:sz w:val="24"/>
+          <w:szCs w:val="24"/>
+        </w:rPr>
+      </w:pPr>
+      <w:r>
+        <w:rPr>
+          <w:sz w:val="24"/>
+          <w:szCs w:val="24"/>
+        </w:rPr>
+        <w:t xml:space="preserve">This </w:t>
+      </w:r>
+      <w:proofErr w:type="spellStart"/>
+      <w:r>
+        <w:rPr>
+          <w:sz w:val="24"/>
+          <w:szCs w:val="24"/>
+        </w:rPr>
+        <w:t>samplesheet</w:t>
+      </w:r>
+      <w:proofErr w:type="spellEnd"/>
+      <w:r>
+        <w:rPr>
+          <w:sz w:val="24"/>
+          <w:szCs w:val="24"/>
+        </w:rPr>
+        <w:t xml:space="preserve"> shows duals indexes with length of 6.</w:t>
+      </w:r>
+    </w:p>
+    <w:p>
+      <w:pPr>
+        <w:spacing w:after="0" w:line="240" w:lineRule="auto"/>
+        <w:rPr>
+          <w:sz w:val="24"/>
+          <w:szCs w:val="24"/>
+        </w:rPr>
+      </w:pPr>
+    </w:p>
+    <w:p>
+      <w:pPr>
+        <w:spacing w:after="0" w:line="240" w:lineRule="auto"/>
+        <w:rPr>
+          <w:sz w:val="24"/>
+          <w:szCs w:val="24"/>
+        </w:rPr>
+      </w:pPr>
+      <w:r>
+        <w:rPr>
+          <w:noProof/>
+          <w:sz w:val="24"/>
+          <w:szCs w:val="24"/>
+        </w:rPr>
+        <w:drawing>
+          <wp:inline distT="0" distB="0" distL="0" distR="0" wp14:anchorId="576323E3" wp14:editId="1B0A53C1">
+            <wp:extent cx="5943600" cy="483235"/>
+            <wp:effectExtent l="0" t="0" r="0" b="0"/>
+            <wp:docPr id="5" name="Picture 5"/>
+            <wp:cNvGraphicFramePr>
+              <a:graphicFrameLocks xmlns:a="http://schemas.openxmlformats.org/drawingml/2006/main" noChangeAspect="1"/>
+            </wp:cNvGraphicFramePr>
+            <a:graphic xmlns:a="http://schemas.openxmlformats.org/drawingml/2006/main">
+              <a:graphicData uri="http://schemas.openxmlformats.org/drawingml/2006/picture">
+                <pic:pic xmlns:pic="http://schemas.openxmlformats.org/drawingml/2006/picture">
+                  <pic:nvPicPr>
+                    <pic:cNvPr id="5" name="Picture 5"/>
+                    <pic:cNvPicPr/>
+                  </pic:nvPicPr>
+                  <pic:blipFill>
+                    <a:blip r:embed="rId8">
+                      <a:extLst>
+                        <a:ext uri="{28A0092B-C50C-407E-A947-70E740481C1C}">
+                          <a14:useLocalDpi xmlns:a14="http://schemas.microsoft.com/office/drawing/2010/main" val="0"/>
+                        </a:ext>
+                      </a:extLst>
+                    </a:blip>
+                    <a:stretch>
+                      <a:fillRect/>
+                    </a:stretch>
+                  </pic:blipFill>
+                  <pic:spPr>
+                    <a:xfrm>
+                      <a:off x="0" y="0"/>
+                      <a:ext cx="5943600" cy="483235"/>
+                    </a:xfrm>
+                    <a:prstGeom prst="rect">
+                      <a:avLst/>
+                    </a:prstGeom>
+                  </pic:spPr>
+                </pic:pic>
+              </a:graphicData>
+            </a:graphic>
+          </wp:inline>
+        </w:drawing>
+      </w:r>
+    </w:p>
+    <w:p>
+      <w:pPr>
+        <w:spacing w:after="0" w:line="240" w:lineRule="auto"/>
+        <w:rPr>
+          <w:sz w:val="24"/>
+          <w:szCs w:val="24"/>
+        </w:rPr>
+      </w:pPr>
+    </w:p>
+    <w:p>
+      <w:pPr>
+        <w:spacing w:after="0" w:line="240" w:lineRule="auto"/>
+        <w:rPr>
+          <w:sz w:val="24"/>
+          <w:szCs w:val="24"/>
+        </w:rPr>
+      </w:pPr>
+      <w:r>
+        <w:rPr>
+          <w:sz w:val="24"/>
+          <w:szCs w:val="24"/>
+        </w:rPr>
+        <w:t xml:space="preserve">This </w:t>
+      </w:r>
+      <w:proofErr w:type="spellStart"/>
+      <w:r>
+        <w:rPr>
+          <w:sz w:val="24"/>
+          <w:szCs w:val="24"/>
+        </w:rPr>
+        <w:t>samplesheet</w:t>
+      </w:r>
+      <w:proofErr w:type="spellEnd"/>
+      <w:r>
+        <w:rPr>
+          <w:sz w:val="24"/>
+          <w:szCs w:val="24"/>
+        </w:rPr>
+        <w:t xml:space="preserve"> shows single index with length of 6.  Note that column Index2 should be filled with a </w:t>
+      </w:r>
+      <w:proofErr w:type="gramStart"/>
+      <w:r>
+        <w:rPr>
+          <w:sz w:val="24"/>
+          <w:szCs w:val="24"/>
+        </w:rPr>
+        <w:t>place-holder</w:t>
+      </w:r>
+      <w:proofErr w:type="gramEnd"/>
+      <w:r>
+        <w:rPr>
+          <w:sz w:val="24"/>
+          <w:szCs w:val="24"/>
+        </w:rPr>
+        <w:t xml:space="preserve"> index, and will not affect the results.</w:t>
+      </w:r>
+    </w:p>
+    <w:p>
+      <w:pPr>
+        <w:spacing w:after="0" w:line="240" w:lineRule="auto"/>
+        <w:rPr>
+          <w:sz w:val="24"/>
+          <w:szCs w:val="24"/>
+        </w:rPr>
+      </w:pPr>
+    </w:p>
+    <w:p>
+      <w:pPr>
+        <w:spacing w:after="0" w:line="240" w:lineRule="auto"/>
+        <w:rPr>
+          <w:sz w:val="24"/>
+          <w:szCs w:val="24"/>
+        </w:rPr>
+      </w:pPr>
+      <w:r>
+        <w:rPr>
+          <w:noProof/>
+          <w:sz w:val="24"/>
+          <w:szCs w:val="24"/>
+        </w:rPr>
+        <w:drawing>
+          <wp:inline distT="0" distB="0" distL="0" distR="0" wp14:anchorId="6AC17EB9" wp14:editId="0147064C">
+            <wp:extent cx="5943600" cy="489585"/>
+            <wp:effectExtent l="0" t="0" r="0" b="5715"/>
+            <wp:docPr id="6" name="Picture 6"/>
+            <wp:cNvGraphicFramePr>
+              <a:graphicFrameLocks xmlns:a="http://schemas.openxmlformats.org/drawingml/2006/main" noChangeAspect="1"/>
+            </wp:cNvGraphicFramePr>
+            <a:graphic xmlns:a="http://schemas.openxmlformats.org/drawingml/2006/main">
+              <a:graphicData uri="http://schemas.openxmlformats.org/drawingml/2006/picture">
+                <pic:pic xmlns:pic="http://schemas.openxmlformats.org/drawingml/2006/picture">
+                  <pic:nvPicPr>
+                    <pic:cNvPr id="6" name="Picture 6"/>
+                    <pic:cNvPicPr/>
+                  </pic:nvPicPr>
+                  <pic:blipFill>
+                    <a:blip r:embed="rId9">
+                      <a:extLst>
+                        <a:ext uri="{28A0092B-C50C-407E-A947-70E740481C1C}">
+                          <a14:useLocalDpi xmlns:a14="http://schemas.microsoft.com/office/drawing/2010/main" val="0"/>
+                        </a:ext>
+                      </a:extLst>
+                    </a:blip>
+                    <a:stretch>
+                      <a:fillRect/>
+                    </a:stretch>
+                  </pic:blipFill>
+                  <pic:spPr>
+                    <a:xfrm>
+                      <a:off x="0" y="0"/>
+                      <a:ext cx="5943600" cy="489585"/>
+                    </a:xfrm>
+                    <a:prstGeom prst="rect">
+                      <a:avLst/>
+                    </a:prstGeom>
+                  </pic:spPr>
+                </pic:pic>
+              </a:graphicData>
+            </a:graphic>
+          </wp:inline>
+        </w:drawing>
+      </w:r>
+    </w:p>
+    <w:p>
+      <w:pPr>
+        <w:spacing w:after="0" w:line="240" w:lineRule="auto"/>
+        <w:rPr>
           <w:b/>
           <w:bCs/>
           <w:sz w:val="24"/>
@@ -2091,116 +2213,6 @@
           <w:sz w:val="24"/>
           <w:szCs w:val="24"/>
         </w:rPr>
-        <w:t>•</w:t>
-      </w:r>
-      <w:r>
-        <w:rPr>
-          <w:sz w:val="24"/>
-          <w:szCs w:val="24"/>
-        </w:rPr>
-        <w:t xml:space="preserve"> </w:t>
-      </w:r>
-      <w:r>
-        <w:rPr>
-          <w:sz w:val="24"/>
-          <w:szCs w:val="24"/>
-        </w:rPr>
-        <w:t>dmx6-R1.sh</w:t>
-      </w:r>
-    </w:p>
-    <w:p>
-      <w:pPr>
-        <w:spacing w:after="0" w:line="240" w:lineRule="auto"/>
-        <w:rPr>
-          <w:sz w:val="24"/>
-          <w:szCs w:val="24"/>
-        </w:rPr>
-      </w:pPr>
-      <w:r>
-        <w:rPr>
-          <w:rFonts w:cstheme="minorHAnsi"/>
-          <w:sz w:val="24"/>
-          <w:szCs w:val="24"/>
-        </w:rPr>
-        <w:t>•</w:t>
-      </w:r>
-      <w:r>
-        <w:rPr>
-          <w:sz w:val="24"/>
-          <w:szCs w:val="24"/>
-        </w:rPr>
-        <w:t xml:space="preserve"> </w:t>
-      </w:r>
-      <w:r>
-        <w:rPr>
-          <w:sz w:val="24"/>
-          <w:szCs w:val="24"/>
-        </w:rPr>
-        <w:t>dmx6-R1.sh</w:t>
-      </w:r>
-    </w:p>
-    <w:p>
-      <w:pPr>
-        <w:spacing w:after="0" w:line="240" w:lineRule="auto"/>
-        <w:rPr>
-          <w:sz w:val="24"/>
-          <w:szCs w:val="24"/>
-        </w:rPr>
-      </w:pPr>
-      <w:r>
-        <w:rPr>
-          <w:rFonts w:cstheme="minorHAnsi"/>
-          <w:sz w:val="24"/>
-          <w:szCs w:val="24"/>
-        </w:rPr>
-        <w:t>•</w:t>
-      </w:r>
-      <w:r>
-        <w:rPr>
-          <w:sz w:val="24"/>
-          <w:szCs w:val="24"/>
-        </w:rPr>
-        <w:t xml:space="preserve"> dmx8-R1.sh</w:t>
-      </w:r>
-    </w:p>
-    <w:p>
-      <w:pPr>
-        <w:spacing w:after="0" w:line="240" w:lineRule="auto"/>
-        <w:rPr>
-          <w:sz w:val="24"/>
-          <w:szCs w:val="24"/>
-        </w:rPr>
-      </w:pPr>
-      <w:r>
-        <w:rPr>
-          <w:rFonts w:cstheme="minorHAnsi"/>
-          <w:sz w:val="24"/>
-          <w:szCs w:val="24"/>
-        </w:rPr>
-        <w:t>•</w:t>
-      </w:r>
-      <w:r>
-        <w:rPr>
-          <w:sz w:val="24"/>
-          <w:szCs w:val="24"/>
-        </w:rPr>
-        <w:t xml:space="preserve"> dmx8-R1.sh</w:t>
-      </w:r>
-    </w:p>
-    <w:p>
-      <w:pPr>
-        <w:spacing w:after="0" w:line="240" w:lineRule="auto"/>
-        <w:rPr>
-          <w:sz w:val="24"/>
-          <w:szCs w:val="24"/>
-        </w:rPr>
-      </w:pPr>
-      <w:r>
-        <w:rPr>
-          <w:rFonts w:cstheme="minorHAnsi"/>
-          <w:sz w:val="24"/>
-          <w:szCs w:val="24"/>
-        </w:rPr>
         <w:lastRenderedPageBreak/>
         <w:t>•</w:t>
       </w:r>
@@ -2209,6 +2221,116 @@
           <w:sz w:val="24"/>
           <w:szCs w:val="24"/>
         </w:rPr>
+        <w:t xml:space="preserve"> </w:t>
+      </w:r>
+      <w:r>
+        <w:rPr>
+          <w:sz w:val="24"/>
+          <w:szCs w:val="24"/>
+        </w:rPr>
+        <w:t>dmx6-R1.sh</w:t>
+      </w:r>
+    </w:p>
+    <w:p>
+      <w:pPr>
+        <w:spacing w:after="0" w:line="240" w:lineRule="auto"/>
+        <w:rPr>
+          <w:sz w:val="24"/>
+          <w:szCs w:val="24"/>
+        </w:rPr>
+      </w:pPr>
+      <w:r>
+        <w:rPr>
+          <w:rFonts w:cstheme="minorHAnsi"/>
+          <w:sz w:val="24"/>
+          <w:szCs w:val="24"/>
+        </w:rPr>
+        <w:t>•</w:t>
+      </w:r>
+      <w:r>
+        <w:rPr>
+          <w:sz w:val="24"/>
+          <w:szCs w:val="24"/>
+        </w:rPr>
+        <w:t xml:space="preserve"> </w:t>
+      </w:r>
+      <w:r>
+        <w:rPr>
+          <w:sz w:val="24"/>
+          <w:szCs w:val="24"/>
+        </w:rPr>
+        <w:t>dmx6-R1.sh</w:t>
+      </w:r>
+    </w:p>
+    <w:p>
+      <w:pPr>
+        <w:spacing w:after="0" w:line="240" w:lineRule="auto"/>
+        <w:rPr>
+          <w:sz w:val="24"/>
+          <w:szCs w:val="24"/>
+        </w:rPr>
+      </w:pPr>
+      <w:r>
+        <w:rPr>
+          <w:rFonts w:cstheme="minorHAnsi"/>
+          <w:sz w:val="24"/>
+          <w:szCs w:val="24"/>
+        </w:rPr>
+        <w:t>•</w:t>
+      </w:r>
+      <w:r>
+        <w:rPr>
+          <w:sz w:val="24"/>
+          <w:szCs w:val="24"/>
+        </w:rPr>
+        <w:t xml:space="preserve"> dmx8-R1.sh</w:t>
+      </w:r>
+    </w:p>
+    <w:p>
+      <w:pPr>
+        <w:spacing w:after="0" w:line="240" w:lineRule="auto"/>
+        <w:rPr>
+          <w:sz w:val="24"/>
+          <w:szCs w:val="24"/>
+        </w:rPr>
+      </w:pPr>
+      <w:r>
+        <w:rPr>
+          <w:rFonts w:cstheme="minorHAnsi"/>
+          <w:sz w:val="24"/>
+          <w:szCs w:val="24"/>
+        </w:rPr>
+        <w:t>•</w:t>
+      </w:r>
+      <w:r>
+        <w:rPr>
+          <w:sz w:val="24"/>
+          <w:szCs w:val="24"/>
+        </w:rPr>
+        <w:t xml:space="preserve"> dmx8-R1.sh</w:t>
+      </w:r>
+    </w:p>
+    <w:p>
+      <w:pPr>
+        <w:spacing w:after="0" w:line="240" w:lineRule="auto"/>
+        <w:rPr>
+          <w:sz w:val="24"/>
+          <w:szCs w:val="24"/>
+        </w:rPr>
+      </w:pPr>
+      <w:r>
+        <w:rPr>
+          <w:rFonts w:cstheme="minorHAnsi"/>
+          <w:sz w:val="24"/>
+          <w:szCs w:val="24"/>
+        </w:rPr>
+        <w:t>•</w:t>
+      </w:r>
+      <w:r>
+        <w:rPr>
+          <w:sz w:val="24"/>
+          <w:szCs w:val="24"/>
+        </w:rPr>
         <w:t xml:space="preserve"> dmx10-R1.sh</w:t>
       </w:r>
     </w:p>
@@ -2249,6 +2371,7 @@
       <w:pPr>
         <w:spacing w:after="0" w:line="240" w:lineRule="auto"/>
         <w:rPr>
+          <w:rFonts w:cstheme="minorHAnsi"/>
           <w:b/>
           <w:bCs/>
           <w:sz w:val="24"/>
@@ -2257,29 +2380,115 @@
       </w:pPr>
       <w:r>
         <w:rPr>
+          <w:rFonts w:cstheme="minorHAnsi"/>
           <w:b/>
           <w:bCs/>
           <w:sz w:val="24"/>
           <w:szCs w:val="24"/>
         </w:rPr>
-        <w:t xml:space="preserve">Additional </w:t>
-      </w:r>
-      <w:r>
-        <w:rPr>
+        <w:t xml:space="preserve">Programming </w:t>
+      </w:r>
+      <w:r>
+        <w:rPr>
+          <w:rFonts w:cstheme="minorHAnsi"/>
           <w:b/>
           <w:bCs/>
           <w:sz w:val="24"/>
           <w:szCs w:val="24"/>
         </w:rPr>
-        <w:t>N</w:t>
-      </w:r>
-      <w:r>
-        <w:rPr>
+        <w:t>L</w:t>
+      </w:r>
+      <w:r>
+        <w:rPr>
+          <w:rFonts w:cstheme="minorHAnsi"/>
           <w:b/>
           <w:bCs/>
           <w:sz w:val="24"/>
           <w:szCs w:val="24"/>
         </w:rPr>
+        <w:t>anguage</w:t>
+      </w:r>
+    </w:p>
+    <w:p>
+      <w:pPr>
+        <w:spacing w:after="0" w:line="240" w:lineRule="auto"/>
+        <w:rPr>
+          <w:rFonts w:cstheme="minorHAnsi"/>
+          <w:sz w:val="24"/>
+          <w:szCs w:val="24"/>
+        </w:rPr>
+      </w:pPr>
+      <w:r>
+        <w:rPr>
+          <w:rFonts w:cstheme="minorHAnsi"/>
+          <w:sz w:val="24"/>
+          <w:szCs w:val="24"/>
+        </w:rPr>
+        <w:t>• Python</w:t>
+      </w:r>
+    </w:p>
+    <w:p>
+      <w:pPr>
+        <w:spacing w:after="0" w:line="240" w:lineRule="auto"/>
+        <w:rPr>
+          <w:rFonts w:cstheme="minorHAnsi"/>
+          <w:sz w:val="24"/>
+          <w:szCs w:val="24"/>
+        </w:rPr>
+      </w:pPr>
+      <w:r>
+        <w:rPr>
+          <w:rFonts w:cstheme="minorHAnsi"/>
+          <w:sz w:val="24"/>
+          <w:szCs w:val="24"/>
+        </w:rPr>
+        <w:t>• Bash</w:t>
+      </w:r>
+    </w:p>
+    <w:p>
+      <w:pPr>
+        <w:spacing w:after="0" w:line="240" w:lineRule="auto"/>
+        <w:rPr>
+          <w:sz w:val="24"/>
+          <w:szCs w:val="24"/>
+        </w:rPr>
+      </w:pPr>
+    </w:p>
+    <w:p>
+      <w:pPr>
+        <w:spacing w:after="0" w:line="240" w:lineRule="auto"/>
+        <w:rPr>
+          <w:b/>
+          <w:bCs/>
+          <w:sz w:val="24"/>
+          <w:szCs w:val="24"/>
+        </w:rPr>
+      </w:pPr>
+      <w:r>
+        <w:rPr>
+          <w:b/>
+          <w:bCs/>
+          <w:sz w:val="24"/>
+          <w:szCs w:val="24"/>
+        </w:rPr>
+        <w:t xml:space="preserve">Additional </w:t>
+      </w:r>
+      <w:r>
+        <w:rPr>
+          <w:b/>
+          <w:bCs/>
+          <w:sz w:val="24"/>
+          <w:szCs w:val="24"/>
+        </w:rPr>
+        <w:t>N</w:t>
+      </w:r>
+      <w:r>
+        <w:rPr>
+          <w:b/>
+          <w:bCs/>
+          <w:sz w:val="24"/>
+          <w:szCs w:val="24"/>
+        </w:rPr>
         <w:t>ote</w:t>
       </w:r>
     </w:p>
@@ -2303,7 +2512,39 @@
           <w:sz w:val="24"/>
           <w:szCs w:val="24"/>
         </w:rPr>
-        <w:t>echo $(zcat file.fastq.gz|wc -l)/4|bc</w:t>
+        <w:t>echo $(</w:t>
+      </w:r>
+      <w:proofErr w:type="spellStart"/>
+      <w:r>
+        <w:rPr>
+          <w:sz w:val="24"/>
+          <w:szCs w:val="24"/>
+        </w:rPr>
+        <w:t>zcat</w:t>
+      </w:r>
+      <w:proofErr w:type="spellEnd"/>
+      <w:r>
+        <w:rPr>
+          <w:sz w:val="24"/>
+          <w:szCs w:val="24"/>
+        </w:rPr>
+        <w:t xml:space="preserve"> </w:t>
+      </w:r>
+      <w:proofErr w:type="spellStart"/>
+      <w:r>
+        <w:rPr>
+          <w:sz w:val="24"/>
+          <w:szCs w:val="24"/>
+        </w:rPr>
+        <w:t>file.fastq.gz|wc</w:t>
+      </w:r>
+      <w:proofErr w:type="spellEnd"/>
+      <w:r>
+        <w:rPr>
+          <w:sz w:val="24"/>
+          <w:szCs w:val="24"/>
+        </w:rPr>
+        <w:t xml:space="preserve"> -l)/4|bc</w:t>
       </w:r>
     </w:p>
     <w:p>
@@ -2333,8 +2574,17 @@
           <w:sz w:val="24"/>
           <w:szCs w:val="24"/>
         </w:rPr>
-        <w:t>jobs: ps</w:t>
-      </w:r>
+        <w:t xml:space="preserve">jobs: </w:t>
+      </w:r>
+      <w:proofErr w:type="spellStart"/>
+      <w:r>
+        <w:rPr>
+          <w:sz w:val="24"/>
+          <w:szCs w:val="24"/>
+        </w:rPr>
+        <w:t>ps</w:t>
+      </w:r>
+      <w:proofErr w:type="spellEnd"/>
     </w:p>
     <w:p>
       <w:pPr>
@@ -2365,7 +2615,23 @@
           <w:sz w:val="24"/>
           <w:szCs w:val="24"/>
         </w:rPr>
-        <w:t>To cancel all jobs in user account: pkill -u &lt;user-ID&gt;</w:t>
+        <w:t xml:space="preserve">To cancel all jobs in user account: </w:t>
+      </w:r>
+      <w:proofErr w:type="spellStart"/>
+      <w:r>
+        <w:rPr>
+          <w:sz w:val="24"/>
+          <w:szCs w:val="24"/>
+        </w:rPr>
+        <w:t>pkill</w:t>
+      </w:r>
+      <w:proofErr w:type="spellEnd"/>
+      <w:r>
+        <w:rPr>
+          <w:sz w:val="24"/>
+          <w:szCs w:val="24"/>
+        </w:rPr>
+        <w:t xml:space="preserve"> -u &lt;user-ID&gt;</w:t>
       </w:r>
     </w:p>
     <w:p>
